--- a/Docs/Grafikus felület specifikációja.docx
+++ b/Docs/Grafikus felület specifikációja.docx
@@ -6683,6 +6683,25 @@
     </w:p>
     <w:p>
       <w:pPr>
+        <w:rPr>
+          <w:rFonts w:ascii="Times New Roman" w:hAnsi="Times New Roman" w:cs="Times New Roman"/>
+          <w:b/>
+          <w:sz w:val="24"/>
+          <w:szCs w:val="24"/>
+        </w:rPr>
+      </w:pPr>
+      <w:r>
+        <w:rPr>
+          <w:rFonts w:ascii="Times New Roman" w:hAnsi="Times New Roman" w:cs="Times New Roman"/>
+          <w:b/>
+          <w:sz w:val="24"/>
+          <w:szCs w:val="24"/>
+        </w:rPr>
+        <w:br w:type="page"/>
+      </w:r>
+    </w:p>
+    <w:p>
+      <w:pPr>
         <w:pStyle w:val="Cmsor2"/>
         <w:keepNext w:val="0"/>
         <w:keepLines w:val="0"/>
@@ -6703,6 +6722,7 @@
           <w:sz w:val="34"/>
           <w:szCs w:val="34"/>
         </w:rPr>
+        <w:lastRenderedPageBreak/>
         <w:t>11.5</w:t>
       </w:r>
       <w:r>
@@ -6722,33 +6742,14 @@
         </w:rPr>
         <w:t>Napló</w:t>
       </w:r>
-    </w:p>
-    <w:p>
-      <w:pPr>
-        <w:spacing w:before="240" w:after="240"/>
-        <w:rPr>
-          <w:rFonts w:ascii="Times New Roman" w:hAnsi="Times New Roman" w:cs="Times New Roman"/>
-        </w:rPr>
-      </w:pPr>
-      <w:r>
-        <w:rPr>
-          <w:rFonts w:ascii="Times New Roman" w:hAnsi="Times New Roman" w:cs="Times New Roman"/>
-        </w:rPr>
-        <w:t xml:space="preserve"> </w:t>
-      </w:r>
-    </w:p>
-    <w:p>
-      <w:pPr>
-        <w:spacing w:before="240" w:after="240"/>
-        <w:rPr>
-          <w:rFonts w:ascii="Times New Roman" w:hAnsi="Times New Roman" w:cs="Times New Roman"/>
-        </w:rPr>
-      </w:pPr>
-      <w:r>
-        <w:rPr>
-          <w:rFonts w:ascii="Times New Roman" w:hAnsi="Times New Roman" w:cs="Times New Roman"/>
-        </w:rPr>
-        <w:t xml:space="preserve"> </w:t>
+      <w:r>
+        <w:rPr>
+          <w:rFonts w:ascii="Times New Roman" w:hAnsi="Times New Roman" w:cs="Times New Roman"/>
+          <w:b/>
+          <w:sz w:val="34"/>
+          <w:szCs w:val="34"/>
+        </w:rPr>
+        <w:br/>
       </w:r>
     </w:p>
     <w:tbl>
@@ -7088,7 +7089,6 @@
               <w:rPr>
                 <w:rFonts w:ascii="Times New Roman" w:hAnsi="Times New Roman" w:cs="Times New Roman"/>
               </w:rPr>
-              <w:lastRenderedPageBreak/>
               <w:t>2024.05.05. 18:00</w:t>
             </w:r>
           </w:p>

--- a/Docs/Grafikus felület specifikációja.docx
+++ b/Docs/Grafikus felület specifikációja.docx
@@ -23,7 +23,6 @@
           <w:szCs w:val="72"/>
         </w:rPr>
       </w:pPr>
-      <w:proofErr w:type="spellStart"/>
       <w:r>
         <w:rPr>
           <w:rFonts w:ascii="Times New Roman" w:hAnsi="Times New Roman" w:cs="Times New Roman"/>
@@ -33,57 +32,8 @@
           <w:szCs w:val="72"/>
           <w:lang w:val="en-US"/>
         </w:rPr>
-        <w:t>Grafikus</w:t>
-      </w:r>
-      <w:proofErr w:type="spellEnd"/>
-      <w:r>
-        <w:rPr>
-          <w:rFonts w:ascii="Times New Roman" w:hAnsi="Times New Roman" w:cs="Times New Roman"/>
-          <w:b/>
-          <w:bCs/>
-          <w:sz w:val="72"/>
-          <w:szCs w:val="72"/>
-          <w:lang w:val="en-US"/>
-        </w:rPr>
-        <w:t xml:space="preserve"> </w:t>
-      </w:r>
-      <w:proofErr w:type="spellStart"/>
-      <w:r>
-        <w:rPr>
-          <w:rFonts w:ascii="Times New Roman" w:hAnsi="Times New Roman" w:cs="Times New Roman"/>
-          <w:b/>
-          <w:bCs/>
-          <w:sz w:val="72"/>
-          <w:szCs w:val="72"/>
-          <w:lang w:val="en-US"/>
-        </w:rPr>
-        <w:t>felület</w:t>
-      </w:r>
-      <w:proofErr w:type="spellEnd"/>
-      <w:r>
-        <w:rPr>
-          <w:rFonts w:ascii="Times New Roman" w:hAnsi="Times New Roman" w:cs="Times New Roman"/>
-          <w:b/>
-          <w:bCs/>
-          <w:sz w:val="72"/>
-          <w:szCs w:val="72"/>
-          <w:lang w:val="en-US"/>
-        </w:rPr>
-        <w:t xml:space="preserve"> </w:t>
-      </w:r>
-      <w:proofErr w:type="spellStart"/>
-      <w:r>
-        <w:rPr>
-          <w:rFonts w:ascii="Times New Roman" w:hAnsi="Times New Roman" w:cs="Times New Roman"/>
-          <w:b/>
-          <w:bCs/>
-          <w:sz w:val="72"/>
-          <w:szCs w:val="72"/>
-          <w:lang w:val="en-US"/>
-        </w:rPr>
-        <w:t>specifikációja</w:t>
-      </w:r>
-      <w:proofErr w:type="spellEnd"/>
+        <w:t>Grafikus felület specifikációja</w:t>
+      </w:r>
     </w:p>
     <w:p>
       <w:pPr>
@@ -118,7 +68,6 @@
         </w:rPr>
         <w:t xml:space="preserve">35 – </w:t>
       </w:r>
-      <w:proofErr w:type="spellStart"/>
       <w:r>
         <w:rPr>
           <w:rFonts w:ascii="Times New Roman" w:hAnsi="Times New Roman" w:cs="Times New Roman"/>
@@ -129,7 +78,6 @@
         </w:rPr>
         <w:t>pupakok</w:t>
       </w:r>
-      <w:proofErr w:type="spellEnd"/>
     </w:p>
     <w:p>
       <w:pPr>
@@ -176,7 +124,6 @@
           <w:szCs w:val="52"/>
         </w:rPr>
       </w:pPr>
-      <w:proofErr w:type="spellStart"/>
       <w:r>
         <w:rPr>
           <w:rFonts w:ascii="Times New Roman" w:hAnsi="Times New Roman" w:cs="Times New Roman"/>
@@ -187,20 +134,7 @@
           <w:szCs w:val="32"/>
           <w:shd w:val="clear" w:color="auto" w:fill="E8E8E8"/>
         </w:rPr>
-        <w:t>Koczó</w:t>
-      </w:r>
-      <w:proofErr w:type="spellEnd"/>
-      <w:r>
-        <w:rPr>
-          <w:rFonts w:ascii="Times New Roman" w:hAnsi="Times New Roman" w:cs="Times New Roman"/>
-          <w:b/>
-          <w:bCs/>
-          <w:color w:val="000000"/>
-          <w:sz w:val="32"/>
-          <w:szCs w:val="32"/>
-          <w:shd w:val="clear" w:color="auto" w:fill="E8E8E8"/>
-        </w:rPr>
-        <w:t xml:space="preserve"> Attila</w:t>
+        <w:t>Koczó Attila</w:t>
       </w:r>
     </w:p>
     <w:p>
@@ -536,23 +470,13 @@
                 <w:szCs w:val="28"/>
               </w:rPr>
             </w:pPr>
-            <w:proofErr w:type="spellStart"/>
             <w:r>
               <w:rPr>
                 <w:rFonts w:ascii="Times New Roman" w:hAnsi="Times New Roman" w:cs="Times New Roman"/>
                 <w:sz w:val="28"/>
                 <w:szCs w:val="28"/>
               </w:rPr>
-              <w:t>Schulcz</w:t>
-            </w:r>
-            <w:proofErr w:type="spellEnd"/>
-            <w:r>
-              <w:rPr>
-                <w:rFonts w:ascii="Times New Roman" w:hAnsi="Times New Roman" w:cs="Times New Roman"/>
-                <w:sz w:val="28"/>
-                <w:szCs w:val="28"/>
-              </w:rPr>
-              <w:t xml:space="preserve"> Gábor</w:t>
+              <w:t>Schulcz Gábor</w:t>
             </w:r>
           </w:p>
         </w:tc>
@@ -633,23 +557,13 @@
                 <w:szCs w:val="28"/>
               </w:rPr>
             </w:pPr>
-            <w:proofErr w:type="spellStart"/>
             <w:r>
               <w:rPr>
                 <w:rFonts w:ascii="Times New Roman" w:hAnsi="Times New Roman" w:cs="Times New Roman"/>
                 <w:sz w:val="28"/>
                 <w:szCs w:val="28"/>
               </w:rPr>
-              <w:t>Czotter</w:t>
-            </w:r>
-            <w:proofErr w:type="spellEnd"/>
-            <w:r>
-              <w:rPr>
-                <w:rFonts w:ascii="Times New Roman" w:hAnsi="Times New Roman" w:cs="Times New Roman"/>
-                <w:sz w:val="28"/>
-                <w:szCs w:val="28"/>
-              </w:rPr>
-              <w:t xml:space="preserve"> Benedek</w:t>
+              <w:t>Czotter Benedek</w:t>
             </w:r>
           </w:p>
         </w:tc>
@@ -821,7 +735,15 @@
           <w:sz w:val="28"/>
           <w:szCs w:val="28"/>
         </w:rPr>
-        <w:t>2024.02.20</w:t>
+        <w:t>2024.0</w:t>
+      </w:r>
+      <w:r>
+        <w:rPr>
+          <w:rFonts w:ascii="Times New Roman" w:hAnsi="Times New Roman" w:cs="Times New Roman"/>
+          <w:sz w:val="28"/>
+          <w:szCs w:val="28"/>
+        </w:rPr>
+        <w:t>5.06</w:t>
       </w:r>
     </w:p>
     <w:p>
@@ -836,7 +758,7 @@
     </w:p>
     <w:p>
       <w:pPr>
-        <w:pStyle w:val="Cmsor1"/>
+        <w:pStyle w:val="Heading1"/>
         <w:keepNext w:val="0"/>
         <w:keepLines w:val="0"/>
         <w:spacing w:before="480"/>
@@ -884,7 +806,7 @@
     </w:p>
     <w:p>
       <w:pPr>
-        <w:pStyle w:val="Cmsor2"/>
+        <w:pStyle w:val="Heading2"/>
         <w:keepNext w:val="0"/>
         <w:keepLines w:val="0"/>
         <w:spacing w:after="80"/>
@@ -937,21 +859,12 @@
           <w:b/>
         </w:rPr>
       </w:pPr>
-      <w:proofErr w:type="spellStart"/>
-      <w:r>
-        <w:rPr>
-          <w:rFonts w:ascii="Times New Roman" w:hAnsi="Times New Roman" w:cs="Times New Roman"/>
-          <w:b/>
-        </w:rPr>
-        <w:t>HomeFrame</w:t>
-      </w:r>
-      <w:proofErr w:type="spellEnd"/>
-      <w:r>
-        <w:rPr>
-          <w:rFonts w:ascii="Times New Roman" w:hAnsi="Times New Roman" w:cs="Times New Roman"/>
-          <w:b/>
-        </w:rPr>
-        <w:t>:</w:t>
+      <w:r>
+        <w:rPr>
+          <w:rFonts w:ascii="Times New Roman" w:hAnsi="Times New Roman" w:cs="Times New Roman"/>
+          <w:b/>
+        </w:rPr>
+        <w:t>HomeFrame:</w:t>
       </w:r>
     </w:p>
     <w:p>
@@ -1076,22 +989,13 @@
           <w:b/>
         </w:rPr>
       </w:pPr>
-      <w:proofErr w:type="spellStart"/>
       <w:r>
         <w:rPr>
           <w:rFonts w:ascii="Times New Roman" w:hAnsi="Times New Roman" w:cs="Times New Roman"/>
           <w:b/>
         </w:rPr>
         <w:lastRenderedPageBreak/>
-        <w:t>GameFrame</w:t>
-      </w:r>
-      <w:proofErr w:type="spellEnd"/>
-      <w:r>
-        <w:rPr>
-          <w:rFonts w:ascii="Times New Roman" w:hAnsi="Times New Roman" w:cs="Times New Roman"/>
-          <w:b/>
-        </w:rPr>
-        <w:t>:</w:t>
+        <w:t>GameFrame:</w:t>
       </w:r>
     </w:p>
     <w:p>
@@ -1319,21 +1223,12 @@
           <w:b/>
         </w:rPr>
       </w:pPr>
-      <w:proofErr w:type="spellStart"/>
-      <w:r>
-        <w:rPr>
-          <w:rFonts w:ascii="Times New Roman" w:hAnsi="Times New Roman" w:cs="Times New Roman"/>
-          <w:b/>
-        </w:rPr>
-        <w:t>ItemFrame</w:t>
-      </w:r>
-      <w:proofErr w:type="spellEnd"/>
-      <w:r>
-        <w:rPr>
-          <w:rFonts w:ascii="Times New Roman" w:hAnsi="Times New Roman" w:cs="Times New Roman"/>
-          <w:b/>
-        </w:rPr>
-        <w:t>:</w:t>
+      <w:r>
+        <w:rPr>
+          <w:rFonts w:ascii="Times New Roman" w:hAnsi="Times New Roman" w:cs="Times New Roman"/>
+          <w:b/>
+        </w:rPr>
+        <w:t>ItemFrame:</w:t>
       </w:r>
     </w:p>
     <w:p>
@@ -1409,21 +1304,12 @@
           <w:b/>
         </w:rPr>
       </w:pPr>
-      <w:proofErr w:type="spellStart"/>
-      <w:r>
-        <w:rPr>
-          <w:rFonts w:ascii="Times New Roman" w:hAnsi="Times New Roman" w:cs="Times New Roman"/>
-          <w:b/>
-        </w:rPr>
-        <w:t>RoomFrame</w:t>
-      </w:r>
-      <w:proofErr w:type="spellEnd"/>
-      <w:r>
-        <w:rPr>
-          <w:rFonts w:ascii="Times New Roman" w:hAnsi="Times New Roman" w:cs="Times New Roman"/>
-          <w:b/>
-        </w:rPr>
-        <w:t>:</w:t>
+      <w:r>
+        <w:rPr>
+          <w:rFonts w:ascii="Times New Roman" w:hAnsi="Times New Roman" w:cs="Times New Roman"/>
+          <w:b/>
+        </w:rPr>
+        <w:t>RoomFrame:</w:t>
       </w:r>
     </w:p>
     <w:p>
@@ -2207,7 +2093,7 @@
     </w:p>
     <w:p>
       <w:pPr>
-        <w:pStyle w:val="Cmsor2"/>
+        <w:pStyle w:val="Heading2"/>
         <w:keepNext w:val="0"/>
         <w:keepLines w:val="0"/>
         <w:spacing w:after="80"/>
@@ -2260,7 +2146,7 @@
     </w:p>
     <w:p>
       <w:pPr>
-        <w:pStyle w:val="Cmsor3"/>
+        <w:pStyle w:val="Heading3"/>
         <w:keepNext w:val="0"/>
         <w:keepLines w:val="0"/>
         <w:spacing w:before="280"/>
@@ -2311,35 +2197,7 @@
         <w:rPr>
           <w:rFonts w:ascii="Times New Roman" w:hAnsi="Times New Roman" w:cs="Times New Roman"/>
         </w:rPr>
-        <w:t xml:space="preserve">A grafikus felületet MVC architektúrának megfelelően igyekeztünk megtervezni, ahol is elkülönül egymástól a program modellje, a megjelenítésért és a vezérlésért felelős logika. Az alapelvek közül a </w:t>
-      </w:r>
-      <w:proofErr w:type="spellStart"/>
-      <w:r>
-        <w:rPr>
-          <w:rFonts w:ascii="Times New Roman" w:hAnsi="Times New Roman" w:cs="Times New Roman"/>
-        </w:rPr>
-        <w:t>pull</w:t>
-      </w:r>
-      <w:proofErr w:type="spellEnd"/>
-      <w:r>
-        <w:rPr>
-          <w:rFonts w:ascii="Times New Roman" w:hAnsi="Times New Roman" w:cs="Times New Roman"/>
-        </w:rPr>
-        <w:t xml:space="preserve"> alapút választottuk, tehát a felület szól a modellnek, hogy változás történt, a felület ezután pedig </w:t>
-      </w:r>
-      <w:proofErr w:type="spellStart"/>
-      <w:r>
-        <w:rPr>
-          <w:rFonts w:ascii="Times New Roman" w:hAnsi="Times New Roman" w:cs="Times New Roman"/>
-        </w:rPr>
-        <w:t>újrarajzolja</w:t>
-      </w:r>
-      <w:proofErr w:type="spellEnd"/>
-      <w:r>
-        <w:rPr>
-          <w:rFonts w:ascii="Times New Roman" w:hAnsi="Times New Roman" w:cs="Times New Roman"/>
-        </w:rPr>
-        <w:t xml:space="preserve"> magát annak függvényében, ahogy változott a modell állapota.</w:t>
+        <w:t>A grafikus felületet MVC architektúrának megfelelően igyekeztünk megtervezni, ahol is elkülönül egymástól a program modellje, a megjelenítésért és a vezérlésért felelős logika. Az alapelvek közül a pull alapút választottuk, tehát a felület szól a modellnek, hogy változás történt, a felület ezután pedig újrarajzolja magát annak függvényében, ahogy változott a modell állapota.</w:t>
       </w:r>
     </w:p>
     <w:p>
@@ -2357,7 +2215,7 @@
     </w:p>
     <w:p>
       <w:pPr>
-        <w:pStyle w:val="Cmsor3"/>
+        <w:pStyle w:val="Heading3"/>
         <w:keepNext w:val="0"/>
         <w:keepLines w:val="0"/>
         <w:spacing w:before="280"/>
@@ -2466,7 +2324,7 @@
     </w:p>
     <w:p>
       <w:pPr>
-        <w:pStyle w:val="Cmsor2"/>
+        <w:pStyle w:val="Heading2"/>
         <w:keepNext w:val="0"/>
         <w:keepLines w:val="0"/>
         <w:spacing w:after="80"/>
@@ -2503,19 +2361,8 @@
           <w:sz w:val="26"/>
           <w:szCs w:val="26"/>
         </w:rPr>
-        <w:t xml:space="preserve">11.3.1 </w:t>
-      </w:r>
-      <w:proofErr w:type="spellStart"/>
-      <w:r>
-        <w:rPr>
-          <w:rFonts w:ascii="Times New Roman" w:hAnsi="Times New Roman" w:cs="Times New Roman"/>
-          <w:b/>
-          <w:sz w:val="26"/>
-          <w:szCs w:val="26"/>
-        </w:rPr>
-        <w:t>RoomFrame</w:t>
-      </w:r>
-      <w:proofErr w:type="spellEnd"/>
+        <w:t>11.3.1 RoomFrame</w:t>
+      </w:r>
     </w:p>
     <w:p>
       <w:pPr>
@@ -2544,21 +2391,7 @@
         <w:rPr>
           <w:rFonts w:ascii="Times New Roman" w:hAnsi="Times New Roman" w:cs="Times New Roman"/>
         </w:rPr>
-        <w:t xml:space="preserve">Az osztály felelőssége az, hogy létrehozza azt a </w:t>
-      </w:r>
-      <w:proofErr w:type="spellStart"/>
-      <w:r>
-        <w:rPr>
-          <w:rFonts w:ascii="Times New Roman" w:hAnsi="Times New Roman" w:cs="Times New Roman"/>
-        </w:rPr>
-        <w:t>Framet</w:t>
-      </w:r>
-      <w:proofErr w:type="spellEnd"/>
-      <w:r>
-        <w:rPr>
-          <w:rFonts w:ascii="Times New Roman" w:hAnsi="Times New Roman" w:cs="Times New Roman"/>
-        </w:rPr>
-        <w:t>, amelyen ki lehet választani a szomszédos szobák közül azt, ahova a hallgató a köre befejezését követően lépni szeretne.</w:t>
+        <w:t>Az osztály felelőssége az, hogy létrehozza azt a Framet, amelyen ki lehet választani a szomszédos szobák közül azt, ahova a hallgató a köre befejezését követően lépni szeretne.</w:t>
       </w:r>
     </w:p>
     <w:p>
@@ -2584,14 +2417,12 @@
           <w:rFonts w:ascii="Times New Roman" w:hAnsi="Times New Roman" w:cs="Times New Roman"/>
         </w:rPr>
       </w:pPr>
-      <w:proofErr w:type="spellStart"/>
       <w:r>
         <w:rPr>
           <w:rFonts w:ascii="Times New Roman" w:hAnsi="Times New Roman" w:cs="Times New Roman"/>
         </w:rPr>
         <w:t>JFrame</w:t>
       </w:r>
-      <w:proofErr w:type="spellEnd"/>
     </w:p>
     <w:p>
       <w:pPr>
@@ -2656,16 +2487,8 @@
         <w:rPr>
           <w:rFonts w:ascii="Times New Roman" w:hAnsi="Times New Roman" w:cs="Times New Roman"/>
         </w:rPr>
-        <w:t xml:space="preserve">-panel: </w:t>
-      </w:r>
-      <w:proofErr w:type="spellStart"/>
-      <w:r>
-        <w:rPr>
-          <w:rFonts w:ascii="Times New Roman" w:hAnsi="Times New Roman" w:cs="Times New Roman"/>
-        </w:rPr>
-        <w:t>JPanel</w:t>
-      </w:r>
-      <w:proofErr w:type="spellEnd"/>
+        <w:t>-panel: JPanel</w:t>
+      </w:r>
     </w:p>
     <w:p>
       <w:pPr>
@@ -2698,32 +2521,8 @@
         <w:rPr>
           <w:rFonts w:ascii="Times New Roman" w:hAnsi="Times New Roman" w:cs="Times New Roman"/>
         </w:rPr>
-        <w:t xml:space="preserve">- </w:t>
-      </w:r>
-      <w:proofErr w:type="spellStart"/>
-      <w:proofErr w:type="gramStart"/>
-      <w:r>
-        <w:rPr>
-          <w:rFonts w:ascii="Times New Roman" w:hAnsi="Times New Roman" w:cs="Times New Roman"/>
-        </w:rPr>
-        <w:t>scrollpane</w:t>
-      </w:r>
-      <w:proofErr w:type="spellEnd"/>
-      <w:r>
-        <w:rPr>
-          <w:rFonts w:ascii="Times New Roman" w:hAnsi="Times New Roman" w:cs="Times New Roman"/>
-        </w:rPr>
-        <w:t xml:space="preserve">:  </w:t>
-      </w:r>
-      <w:proofErr w:type="spellStart"/>
-      <w:r>
-        <w:rPr>
-          <w:rFonts w:ascii="Times New Roman" w:hAnsi="Times New Roman" w:cs="Times New Roman"/>
-        </w:rPr>
-        <w:t>JScrollPane</w:t>
-      </w:r>
-      <w:proofErr w:type="spellEnd"/>
-      <w:proofErr w:type="gramEnd"/>
+        <w:t>- scrollpane:  JScrollPane</w:t>
+      </w:r>
     </w:p>
     <w:p>
       <w:pPr>
@@ -2739,21 +2538,7 @@
         <w:rPr>
           <w:rFonts w:ascii="Times New Roman" w:hAnsi="Times New Roman" w:cs="Times New Roman"/>
         </w:rPr>
-        <w:t xml:space="preserve">A lista </w:t>
-      </w:r>
-      <w:proofErr w:type="spellStart"/>
-      <w:r>
-        <w:rPr>
-          <w:rFonts w:ascii="Times New Roman" w:hAnsi="Times New Roman" w:cs="Times New Roman"/>
-        </w:rPr>
-        <w:t>görgethetőségének</w:t>
-      </w:r>
-      <w:proofErr w:type="spellEnd"/>
-      <w:r>
-        <w:rPr>
-          <w:rFonts w:ascii="Times New Roman" w:hAnsi="Times New Roman" w:cs="Times New Roman"/>
-        </w:rPr>
-        <w:t xml:space="preserve"> biztosításáért felel</w:t>
+        <w:t>A lista görgethetőségének biztosításáért felel</w:t>
       </w:r>
     </w:p>
     <w:p>
@@ -2770,30 +2555,8 @@
         <w:rPr>
           <w:rFonts w:ascii="Times New Roman" w:hAnsi="Times New Roman" w:cs="Times New Roman"/>
         </w:rPr>
-        <w:t>-</w:t>
-      </w:r>
-      <w:proofErr w:type="spellStart"/>
-      <w:r>
-        <w:rPr>
-          <w:rFonts w:ascii="Times New Roman" w:hAnsi="Times New Roman" w:cs="Times New Roman"/>
-        </w:rPr>
-        <w:t>roomlist</w:t>
-      </w:r>
-      <w:proofErr w:type="spellEnd"/>
-      <w:r>
-        <w:rPr>
-          <w:rFonts w:ascii="Times New Roman" w:hAnsi="Times New Roman" w:cs="Times New Roman"/>
-        </w:rPr>
-        <w:t xml:space="preserve">: </w:t>
-      </w:r>
-      <w:proofErr w:type="spellStart"/>
-      <w:r>
-        <w:rPr>
-          <w:rFonts w:ascii="Times New Roman" w:hAnsi="Times New Roman" w:cs="Times New Roman"/>
-        </w:rPr>
-        <w:t>JList</w:t>
-      </w:r>
-      <w:proofErr w:type="spellEnd"/>
+        <w:t>-roomlist: JList</w:t>
+      </w:r>
     </w:p>
     <w:p>
       <w:pPr>
@@ -2826,30 +2589,8 @@
         <w:rPr>
           <w:rFonts w:ascii="Times New Roman" w:hAnsi="Times New Roman" w:cs="Times New Roman"/>
         </w:rPr>
-        <w:t>-</w:t>
-      </w:r>
-      <w:proofErr w:type="spellStart"/>
-      <w:r>
-        <w:rPr>
-          <w:rFonts w:ascii="Times New Roman" w:hAnsi="Times New Roman" w:cs="Times New Roman"/>
-        </w:rPr>
-        <w:t>movebutton</w:t>
-      </w:r>
-      <w:proofErr w:type="spellEnd"/>
-      <w:r>
-        <w:rPr>
-          <w:rFonts w:ascii="Times New Roman" w:hAnsi="Times New Roman" w:cs="Times New Roman"/>
-        </w:rPr>
-        <w:t xml:space="preserve">: </w:t>
-      </w:r>
-      <w:proofErr w:type="spellStart"/>
-      <w:r>
-        <w:rPr>
-          <w:rFonts w:ascii="Times New Roman" w:hAnsi="Times New Roman" w:cs="Times New Roman"/>
-        </w:rPr>
-        <w:t>JButton</w:t>
-      </w:r>
-      <w:proofErr w:type="spellEnd"/>
+        <w:t>-movebutton: JButton</w:t>
+      </w:r>
     </w:p>
     <w:p>
       <w:pPr>
@@ -2866,30 +2607,8 @@
           <w:rFonts w:ascii="Times New Roman" w:hAnsi="Times New Roman" w:cs="Times New Roman"/>
         </w:rPr>
         <w:lastRenderedPageBreak/>
-        <w:t xml:space="preserve">Egyik szobából egy másikba lépést valósítja meg a hozzákapcsolt </w:t>
-      </w:r>
-      <w:proofErr w:type="spellStart"/>
-      <w:r>
-        <w:rPr>
-          <w:rFonts w:ascii="Times New Roman" w:hAnsi="Times New Roman" w:cs="Times New Roman"/>
-        </w:rPr>
-        <w:t>ActionListener</w:t>
-      </w:r>
-      <w:proofErr w:type="spellEnd"/>
-      <w:r>
-        <w:rPr>
-          <w:rFonts w:ascii="Times New Roman" w:hAnsi="Times New Roman" w:cs="Times New Roman"/>
-        </w:rPr>
-        <w:t xml:space="preserve"> </w:t>
-      </w:r>
-      <w:proofErr w:type="gramStart"/>
-      <w:r>
-        <w:rPr>
-          <w:rFonts w:ascii="Times New Roman" w:hAnsi="Times New Roman" w:cs="Times New Roman"/>
-        </w:rPr>
-        <w:t>segítségével..</w:t>
-      </w:r>
-      <w:proofErr w:type="gramEnd"/>
+        <w:t>Egyik szobából egy másikba lépést valósítja meg a hozzákapcsolt ActionListener segítségével..</w:t>
+      </w:r>
     </w:p>
     <w:p>
       <w:pPr>
@@ -2905,30 +2624,8 @@
         <w:rPr>
           <w:rFonts w:ascii="Times New Roman" w:hAnsi="Times New Roman" w:cs="Times New Roman"/>
         </w:rPr>
-        <w:t xml:space="preserve">- </w:t>
-      </w:r>
-      <w:proofErr w:type="spellStart"/>
-      <w:r>
-        <w:rPr>
-          <w:rFonts w:ascii="Times New Roman" w:hAnsi="Times New Roman" w:cs="Times New Roman"/>
-        </w:rPr>
-        <w:t>hallgato</w:t>
-      </w:r>
-      <w:proofErr w:type="spellEnd"/>
-      <w:r>
-        <w:rPr>
-          <w:rFonts w:ascii="Times New Roman" w:hAnsi="Times New Roman" w:cs="Times New Roman"/>
-        </w:rPr>
-        <w:t xml:space="preserve">: </w:t>
-      </w:r>
-      <w:proofErr w:type="spellStart"/>
-      <w:r>
-        <w:rPr>
-          <w:rFonts w:ascii="Times New Roman" w:hAnsi="Times New Roman" w:cs="Times New Roman"/>
-        </w:rPr>
-        <w:t>Hallgato</w:t>
-      </w:r>
-      <w:proofErr w:type="spellEnd"/>
+        <w:t>- hallgato: Hallgato</w:t>
+      </w:r>
     </w:p>
     <w:p>
       <w:pPr>
@@ -3003,19 +2700,8 @@
           <w:sz w:val="26"/>
           <w:szCs w:val="26"/>
         </w:rPr>
-        <w:t xml:space="preserve">11.3.2 </w:t>
-      </w:r>
-      <w:proofErr w:type="spellStart"/>
-      <w:r>
-        <w:rPr>
-          <w:rFonts w:ascii="Times New Roman" w:hAnsi="Times New Roman" w:cs="Times New Roman"/>
-          <w:b/>
-          <w:sz w:val="26"/>
-          <w:szCs w:val="26"/>
-        </w:rPr>
-        <w:t>ItemFrame</w:t>
-      </w:r>
-      <w:proofErr w:type="spellEnd"/>
+        <w:t>11.3.2 ItemFrame</w:t>
+      </w:r>
     </w:p>
     <w:p>
       <w:pPr>
@@ -3044,21 +2730,7 @@
         <w:rPr>
           <w:rFonts w:ascii="Times New Roman" w:hAnsi="Times New Roman" w:cs="Times New Roman"/>
         </w:rPr>
-        <w:t xml:space="preserve">Az osztály felelőssége az, hogy létrehozza azt a </w:t>
-      </w:r>
-      <w:proofErr w:type="spellStart"/>
-      <w:r>
-        <w:rPr>
-          <w:rFonts w:ascii="Times New Roman" w:hAnsi="Times New Roman" w:cs="Times New Roman"/>
-        </w:rPr>
-        <w:t>Framet</w:t>
-      </w:r>
-      <w:proofErr w:type="spellEnd"/>
-      <w:r>
-        <w:rPr>
-          <w:rFonts w:ascii="Times New Roman" w:hAnsi="Times New Roman" w:cs="Times New Roman"/>
-        </w:rPr>
-        <w:t>, amelyen ki lehet választani a szobában lévő tárgyak közül azokat, amelyeket fel szeretne venni a hallgató.</w:t>
+        <w:t>Az osztály felelőssége az, hogy létrehozza azt a Framet, amelyen ki lehet választani a szobában lévő tárgyak közül azokat, amelyeket fel szeretne venni a hallgató.</w:t>
       </w:r>
     </w:p>
     <w:p>
@@ -3084,14 +2756,12 @@
           <w:rFonts w:ascii="Times New Roman" w:hAnsi="Times New Roman" w:cs="Times New Roman"/>
         </w:rPr>
       </w:pPr>
-      <w:proofErr w:type="spellStart"/>
       <w:r>
         <w:rPr>
           <w:rFonts w:ascii="Times New Roman" w:hAnsi="Times New Roman" w:cs="Times New Roman"/>
         </w:rPr>
         <w:t>JFrame</w:t>
       </w:r>
-      <w:proofErr w:type="spellEnd"/>
     </w:p>
     <w:p>
       <w:pPr>
@@ -3156,16 +2826,8 @@
         <w:rPr>
           <w:rFonts w:ascii="Times New Roman" w:hAnsi="Times New Roman" w:cs="Times New Roman"/>
         </w:rPr>
-        <w:t xml:space="preserve">-panel: </w:t>
-      </w:r>
-      <w:proofErr w:type="spellStart"/>
-      <w:r>
-        <w:rPr>
-          <w:rFonts w:ascii="Times New Roman" w:hAnsi="Times New Roman" w:cs="Times New Roman"/>
-        </w:rPr>
-        <w:t>JPanel</w:t>
-      </w:r>
-      <w:proofErr w:type="spellEnd"/>
+        <w:t>-panel: JPanel</w:t>
+      </w:r>
     </w:p>
     <w:p>
       <w:pPr>
@@ -3198,30 +2860,8 @@
         <w:rPr>
           <w:rFonts w:ascii="Times New Roman" w:hAnsi="Times New Roman" w:cs="Times New Roman"/>
         </w:rPr>
-        <w:t xml:space="preserve">- </w:t>
-      </w:r>
-      <w:proofErr w:type="spellStart"/>
-      <w:r>
-        <w:rPr>
-          <w:rFonts w:ascii="Times New Roman" w:hAnsi="Times New Roman" w:cs="Times New Roman"/>
-        </w:rPr>
-        <w:t>scrollpane</w:t>
-      </w:r>
-      <w:proofErr w:type="spellEnd"/>
-      <w:r>
-        <w:rPr>
-          <w:rFonts w:ascii="Times New Roman" w:hAnsi="Times New Roman" w:cs="Times New Roman"/>
-        </w:rPr>
-        <w:t xml:space="preserve">: </w:t>
-      </w:r>
-      <w:proofErr w:type="spellStart"/>
-      <w:r>
-        <w:rPr>
-          <w:rFonts w:ascii="Times New Roman" w:hAnsi="Times New Roman" w:cs="Times New Roman"/>
-        </w:rPr>
-        <w:t>JScrollPane</w:t>
-      </w:r>
-      <w:proofErr w:type="spellEnd"/>
+        <w:t>- scrollpane: JScrollPane</w:t>
+      </w:r>
     </w:p>
     <w:p>
       <w:pPr>
@@ -3237,21 +2877,7 @@
         <w:rPr>
           <w:rFonts w:ascii="Times New Roman" w:hAnsi="Times New Roman" w:cs="Times New Roman"/>
         </w:rPr>
-        <w:t xml:space="preserve">A lista </w:t>
-      </w:r>
-      <w:proofErr w:type="spellStart"/>
-      <w:r>
-        <w:rPr>
-          <w:rFonts w:ascii="Times New Roman" w:hAnsi="Times New Roman" w:cs="Times New Roman"/>
-        </w:rPr>
-        <w:t>görgethetőségének</w:t>
-      </w:r>
-      <w:proofErr w:type="spellEnd"/>
-      <w:r>
-        <w:rPr>
-          <w:rFonts w:ascii="Times New Roman" w:hAnsi="Times New Roman" w:cs="Times New Roman"/>
-        </w:rPr>
-        <w:t xml:space="preserve"> biztosításáért felel</w:t>
+        <w:t>A lista görgethetőségének biztosításáért felel</w:t>
       </w:r>
     </w:p>
     <w:p>
@@ -3268,30 +2894,8 @@
         <w:rPr>
           <w:rFonts w:ascii="Times New Roman" w:hAnsi="Times New Roman" w:cs="Times New Roman"/>
         </w:rPr>
-        <w:t>-</w:t>
-      </w:r>
-      <w:proofErr w:type="spellStart"/>
-      <w:r>
-        <w:rPr>
-          <w:rFonts w:ascii="Times New Roman" w:hAnsi="Times New Roman" w:cs="Times New Roman"/>
-        </w:rPr>
-        <w:t>itemlist</w:t>
-      </w:r>
-      <w:proofErr w:type="spellEnd"/>
-      <w:r>
-        <w:rPr>
-          <w:rFonts w:ascii="Times New Roman" w:hAnsi="Times New Roman" w:cs="Times New Roman"/>
-        </w:rPr>
-        <w:t xml:space="preserve">: </w:t>
-      </w:r>
-      <w:proofErr w:type="spellStart"/>
-      <w:r>
-        <w:rPr>
-          <w:rFonts w:ascii="Times New Roman" w:hAnsi="Times New Roman" w:cs="Times New Roman"/>
-        </w:rPr>
-        <w:t>JList</w:t>
-      </w:r>
-      <w:proofErr w:type="spellEnd"/>
+        <w:t>-itemlist: JList</w:t>
+      </w:r>
     </w:p>
     <w:p>
       <w:pPr>
@@ -3324,30 +2928,8 @@
         <w:rPr>
           <w:rFonts w:ascii="Times New Roman" w:hAnsi="Times New Roman" w:cs="Times New Roman"/>
         </w:rPr>
-        <w:t>-</w:t>
-      </w:r>
-      <w:proofErr w:type="spellStart"/>
-      <w:r>
-        <w:rPr>
-          <w:rFonts w:ascii="Times New Roman" w:hAnsi="Times New Roman" w:cs="Times New Roman"/>
-        </w:rPr>
-        <w:t>pickupbutton</w:t>
-      </w:r>
-      <w:proofErr w:type="spellEnd"/>
-      <w:r>
-        <w:rPr>
-          <w:rFonts w:ascii="Times New Roman" w:hAnsi="Times New Roman" w:cs="Times New Roman"/>
-        </w:rPr>
-        <w:t xml:space="preserve">: </w:t>
-      </w:r>
-      <w:proofErr w:type="spellStart"/>
-      <w:r>
-        <w:rPr>
-          <w:rFonts w:ascii="Times New Roman" w:hAnsi="Times New Roman" w:cs="Times New Roman"/>
-        </w:rPr>
-        <w:t>JButton</w:t>
-      </w:r>
-      <w:proofErr w:type="spellEnd"/>
+        <w:t>-pickupbutton: JButton</w:t>
+      </w:r>
     </w:p>
     <w:p>
       <w:pPr>
@@ -3363,21 +2945,7 @@
         <w:rPr>
           <w:rFonts w:ascii="Times New Roman" w:hAnsi="Times New Roman" w:cs="Times New Roman"/>
         </w:rPr>
-        <w:t xml:space="preserve">A szobában lévő tárgyak közül a kiválasztott tárgyat lehet vele felvenni a hozzákapcsolt </w:t>
-      </w:r>
-      <w:proofErr w:type="spellStart"/>
-      <w:r>
-        <w:rPr>
-          <w:rFonts w:ascii="Times New Roman" w:hAnsi="Times New Roman" w:cs="Times New Roman"/>
-        </w:rPr>
-        <w:t>ActionListener</w:t>
-      </w:r>
-      <w:proofErr w:type="spellEnd"/>
-      <w:r>
-        <w:rPr>
-          <w:rFonts w:ascii="Times New Roman" w:hAnsi="Times New Roman" w:cs="Times New Roman"/>
-        </w:rPr>
-        <w:t xml:space="preserve"> segítségével.</w:t>
+        <w:t>A szobában lévő tárgyak közül a kiválasztott tárgyat lehet vele felvenni a hozzákapcsolt ActionListener segítségével.</w:t>
       </w:r>
     </w:p>
     <w:p>
@@ -3394,30 +2962,8 @@
         <w:rPr>
           <w:rFonts w:ascii="Times New Roman" w:hAnsi="Times New Roman" w:cs="Times New Roman"/>
         </w:rPr>
-        <w:t xml:space="preserve">- </w:t>
-      </w:r>
-      <w:proofErr w:type="spellStart"/>
-      <w:r>
-        <w:rPr>
-          <w:rFonts w:ascii="Times New Roman" w:hAnsi="Times New Roman" w:cs="Times New Roman"/>
-        </w:rPr>
-        <w:t>hallgato</w:t>
-      </w:r>
-      <w:proofErr w:type="spellEnd"/>
-      <w:r>
-        <w:rPr>
-          <w:rFonts w:ascii="Times New Roman" w:hAnsi="Times New Roman" w:cs="Times New Roman"/>
-        </w:rPr>
-        <w:t xml:space="preserve">: </w:t>
-      </w:r>
-      <w:proofErr w:type="spellStart"/>
-      <w:r>
-        <w:rPr>
-          <w:rFonts w:ascii="Times New Roman" w:hAnsi="Times New Roman" w:cs="Times New Roman"/>
-        </w:rPr>
-        <w:t>Hallgato</w:t>
-      </w:r>
-      <w:proofErr w:type="spellEnd"/>
+        <w:t>- hallgato: Hallgato</w:t>
+      </w:r>
     </w:p>
     <w:p>
       <w:pPr>
@@ -3486,19 +3032,8 @@
           <w:sz w:val="26"/>
           <w:szCs w:val="26"/>
         </w:rPr>
-        <w:t xml:space="preserve">11.3.3 </w:t>
-      </w:r>
-      <w:proofErr w:type="spellStart"/>
-      <w:r>
-        <w:rPr>
-          <w:rFonts w:ascii="Times New Roman" w:hAnsi="Times New Roman" w:cs="Times New Roman"/>
-          <w:b/>
-          <w:sz w:val="26"/>
-          <w:szCs w:val="26"/>
-        </w:rPr>
-        <w:t>HomeFrame</w:t>
-      </w:r>
-      <w:proofErr w:type="spellEnd"/>
+        <w:t>11.3.3 HomeFrame</w:t>
+      </w:r>
     </w:p>
     <w:p>
       <w:pPr>
@@ -3527,21 +3062,7 @@
         <w:rPr>
           <w:rFonts w:ascii="Times New Roman" w:hAnsi="Times New Roman" w:cs="Times New Roman"/>
         </w:rPr>
-        <w:t xml:space="preserve">Az osztály felelőssége az, hogy létrehozza azt a </w:t>
-      </w:r>
-      <w:proofErr w:type="spellStart"/>
-      <w:r>
-        <w:rPr>
-          <w:rFonts w:ascii="Times New Roman" w:hAnsi="Times New Roman" w:cs="Times New Roman"/>
-        </w:rPr>
-        <w:t>Framet</w:t>
-      </w:r>
-      <w:proofErr w:type="spellEnd"/>
-      <w:r>
-        <w:rPr>
-          <w:rFonts w:ascii="Times New Roman" w:hAnsi="Times New Roman" w:cs="Times New Roman"/>
-        </w:rPr>
-        <w:t>, ami a program indításakor jön létre. Ezen tudjuk elindítani a játékot.</w:t>
+        <w:t>Az osztály felelőssége az, hogy létrehozza azt a Framet, ami a program indításakor jön létre. Ezen tudjuk elindítani a játékot.</w:t>
       </w:r>
     </w:p>
     <w:p>
@@ -3568,7 +3089,6 @@
           <w:b/>
         </w:rPr>
       </w:pPr>
-      <w:proofErr w:type="spellStart"/>
       <w:r>
         <w:rPr>
           <w:rFonts w:ascii="Times New Roman" w:hAnsi="Times New Roman" w:cs="Times New Roman"/>
@@ -3576,7 +3096,6 @@
         <w:lastRenderedPageBreak/>
         <w:t>JFrame</w:t>
       </w:r>
-      <w:proofErr w:type="spellEnd"/>
     </w:p>
     <w:p>
       <w:pPr>
@@ -3641,16 +3160,8 @@
         <w:rPr>
           <w:rFonts w:ascii="Times New Roman" w:hAnsi="Times New Roman" w:cs="Times New Roman"/>
         </w:rPr>
-        <w:t xml:space="preserve">-panel: </w:t>
-      </w:r>
-      <w:proofErr w:type="spellStart"/>
-      <w:r>
-        <w:rPr>
-          <w:rFonts w:ascii="Times New Roman" w:hAnsi="Times New Roman" w:cs="Times New Roman"/>
-        </w:rPr>
-        <w:t>JPanel</w:t>
-      </w:r>
-      <w:proofErr w:type="spellEnd"/>
+        <w:t>-panel: JPanel</w:t>
+      </w:r>
     </w:p>
     <w:p>
       <w:pPr>
@@ -3683,30 +3194,8 @@
         <w:rPr>
           <w:rFonts w:ascii="Times New Roman" w:hAnsi="Times New Roman" w:cs="Times New Roman"/>
         </w:rPr>
-        <w:t>-</w:t>
-      </w:r>
-      <w:proofErr w:type="spellStart"/>
-      <w:r>
-        <w:rPr>
-          <w:rFonts w:ascii="Times New Roman" w:hAnsi="Times New Roman" w:cs="Times New Roman"/>
-        </w:rPr>
-        <w:t>exitButton</w:t>
-      </w:r>
-      <w:proofErr w:type="spellEnd"/>
-      <w:r>
-        <w:rPr>
-          <w:rFonts w:ascii="Times New Roman" w:hAnsi="Times New Roman" w:cs="Times New Roman"/>
-        </w:rPr>
-        <w:t xml:space="preserve">: </w:t>
-      </w:r>
-      <w:proofErr w:type="spellStart"/>
-      <w:r>
-        <w:rPr>
-          <w:rFonts w:ascii="Times New Roman" w:hAnsi="Times New Roman" w:cs="Times New Roman"/>
-        </w:rPr>
-        <w:t>JButton</w:t>
-      </w:r>
-      <w:proofErr w:type="spellEnd"/>
+        <w:t>-exitButton: JButton</w:t>
+      </w:r>
     </w:p>
     <w:p>
       <w:pPr>
@@ -3739,16 +3228,8 @@
         <w:rPr>
           <w:rFonts w:ascii="Times New Roman" w:hAnsi="Times New Roman" w:cs="Times New Roman"/>
         </w:rPr>
-        <w:t xml:space="preserve">-startButton: </w:t>
-      </w:r>
-      <w:proofErr w:type="spellStart"/>
-      <w:r>
-        <w:rPr>
-          <w:rFonts w:ascii="Times New Roman" w:hAnsi="Times New Roman" w:cs="Times New Roman"/>
-        </w:rPr>
-        <w:t>JButton</w:t>
-      </w:r>
-      <w:proofErr w:type="spellEnd"/>
+        <w:t>-startButton: JButton</w:t>
+      </w:r>
     </w:p>
     <w:p>
       <w:pPr>
@@ -3781,38 +3262,8 @@
         <w:rPr>
           <w:rFonts w:ascii="Times New Roman" w:hAnsi="Times New Roman" w:cs="Times New Roman"/>
         </w:rPr>
-        <w:t>-</w:t>
-      </w:r>
-      <w:proofErr w:type="spellStart"/>
-      <w:proofErr w:type="gramStart"/>
-      <w:r>
-        <w:rPr>
-          <w:rFonts w:ascii="Times New Roman" w:hAnsi="Times New Roman" w:cs="Times New Roman"/>
-        </w:rPr>
-        <w:t>hallgatoCount</w:t>
-      </w:r>
-      <w:proofErr w:type="spellEnd"/>
-      <w:r>
-        <w:rPr>
-          <w:rFonts w:ascii="Times New Roman" w:hAnsi="Times New Roman" w:cs="Times New Roman"/>
-        </w:rPr>
-        <w:t xml:space="preserve"> :</w:t>
-      </w:r>
-      <w:proofErr w:type="gramEnd"/>
-      <w:r>
-        <w:rPr>
-          <w:rFonts w:ascii="Times New Roman" w:hAnsi="Times New Roman" w:cs="Times New Roman"/>
-        </w:rPr>
-        <w:t xml:space="preserve"> </w:t>
-      </w:r>
-      <w:proofErr w:type="spellStart"/>
-      <w:r>
-        <w:rPr>
-          <w:rFonts w:ascii="Times New Roman" w:hAnsi="Times New Roman" w:cs="Times New Roman"/>
-        </w:rPr>
-        <w:t>JTextField</w:t>
-      </w:r>
-      <w:proofErr w:type="spellEnd"/>
+        <w:t>-hallgatoCount : JTextField</w:t>
+      </w:r>
     </w:p>
     <w:p>
       <w:pPr>
@@ -3841,36 +3292,12 @@
           <w:rFonts w:ascii="Times New Roman" w:hAnsi="Times New Roman" w:cs="Times New Roman"/>
         </w:rPr>
       </w:pPr>
-      <w:proofErr w:type="spellStart"/>
-      <w:proofErr w:type="gramStart"/>
-      <w:r>
-        <w:rPr>
-          <w:rFonts w:ascii="Times New Roman" w:hAnsi="Times New Roman" w:cs="Times New Roman"/>
-        </w:rPr>
-        <w:t>nameLabel</w:t>
-      </w:r>
-      <w:proofErr w:type="spellEnd"/>
-      <w:r>
-        <w:rPr>
-          <w:rFonts w:ascii="Times New Roman" w:hAnsi="Times New Roman" w:cs="Times New Roman"/>
-        </w:rPr>
-        <w:t xml:space="preserve"> :</w:t>
-      </w:r>
-      <w:proofErr w:type="gramEnd"/>
-      <w:r>
-        <w:rPr>
-          <w:rFonts w:ascii="Times New Roman" w:hAnsi="Times New Roman" w:cs="Times New Roman"/>
-        </w:rPr>
-        <w:t xml:space="preserve"> </w:t>
-      </w:r>
-      <w:proofErr w:type="spellStart"/>
-      <w:r>
-        <w:rPr>
-          <w:rFonts w:ascii="Times New Roman" w:hAnsi="Times New Roman" w:cs="Times New Roman"/>
-        </w:rPr>
-        <w:t>JLabel</w:t>
-      </w:r>
-      <w:proofErr w:type="spellEnd"/>
+      <w:r>
+        <w:rPr>
+          <w:rFonts w:ascii="Times New Roman" w:hAnsi="Times New Roman" w:cs="Times New Roman"/>
+        </w:rPr>
+        <w:t>nameLabel : JLabel</w:t>
+      </w:r>
     </w:p>
     <w:p>
       <w:pPr>
@@ -3932,19 +3359,8 @@
           <w:sz w:val="26"/>
           <w:szCs w:val="26"/>
         </w:rPr>
-        <w:t xml:space="preserve">11.3.4 </w:t>
-      </w:r>
-      <w:proofErr w:type="spellStart"/>
-      <w:r>
-        <w:rPr>
-          <w:rFonts w:ascii="Times New Roman" w:hAnsi="Times New Roman" w:cs="Times New Roman"/>
-          <w:b/>
-          <w:sz w:val="26"/>
-          <w:szCs w:val="26"/>
-        </w:rPr>
-        <w:t>GameFrame</w:t>
-      </w:r>
-      <w:proofErr w:type="spellEnd"/>
+        <w:t>11.3.4 GameFrame</w:t>
+      </w:r>
     </w:p>
     <w:p>
       <w:pPr>
@@ -3973,21 +3389,7 @@
         <w:rPr>
           <w:rFonts w:ascii="Times New Roman" w:hAnsi="Times New Roman" w:cs="Times New Roman"/>
         </w:rPr>
-        <w:t xml:space="preserve">Az osztály felel azért, hogy a fő játékablak megjelenjen és mutassa a </w:t>
-      </w:r>
-      <w:proofErr w:type="spellStart"/>
-      <w:r>
-        <w:rPr>
-          <w:rFonts w:ascii="Times New Roman" w:hAnsi="Times New Roman" w:cs="Times New Roman"/>
-        </w:rPr>
-        <w:t>játékbeli</w:t>
-      </w:r>
-      <w:proofErr w:type="spellEnd"/>
-      <w:r>
-        <w:rPr>
-          <w:rFonts w:ascii="Times New Roman" w:hAnsi="Times New Roman" w:cs="Times New Roman"/>
-        </w:rPr>
-        <w:t xml:space="preserve"> változtatásokat.</w:t>
+        <w:t>Az osztály felel azért, hogy a fő játékablak megjelenjen és mutassa a játékbeli változtatásokat.</w:t>
       </w:r>
     </w:p>
     <w:p>
@@ -4013,14 +3415,12 @@
           <w:rFonts w:ascii="Times New Roman" w:hAnsi="Times New Roman" w:cs="Times New Roman"/>
         </w:rPr>
       </w:pPr>
-      <w:proofErr w:type="spellStart"/>
       <w:r>
         <w:rPr>
           <w:rFonts w:ascii="Times New Roman" w:hAnsi="Times New Roman" w:cs="Times New Roman"/>
         </w:rPr>
         <w:t>JFrame</w:t>
       </w:r>
-      <w:proofErr w:type="spellEnd"/>
     </w:p>
     <w:p>
       <w:pPr>
@@ -4085,30 +3485,8 @@
         <w:rPr>
           <w:rFonts w:ascii="Times New Roman" w:hAnsi="Times New Roman" w:cs="Times New Roman"/>
         </w:rPr>
-        <w:t>-</w:t>
-      </w:r>
-      <w:proofErr w:type="spellStart"/>
-      <w:r>
-        <w:rPr>
-          <w:rFonts w:ascii="Times New Roman" w:hAnsi="Times New Roman" w:cs="Times New Roman"/>
-        </w:rPr>
-        <w:t>gamePanel</w:t>
-      </w:r>
-      <w:proofErr w:type="spellEnd"/>
-      <w:r>
-        <w:rPr>
-          <w:rFonts w:ascii="Times New Roman" w:hAnsi="Times New Roman" w:cs="Times New Roman"/>
-        </w:rPr>
-        <w:t xml:space="preserve">: </w:t>
-      </w:r>
-      <w:proofErr w:type="spellStart"/>
-      <w:r>
-        <w:rPr>
-          <w:rFonts w:ascii="Times New Roman" w:hAnsi="Times New Roman" w:cs="Times New Roman"/>
-        </w:rPr>
-        <w:t>JPanel</w:t>
-      </w:r>
-      <w:proofErr w:type="spellEnd"/>
+        <w:t>-gamePanel: JPanel</w:t>
+      </w:r>
     </w:p>
     <w:p>
       <w:pPr>
@@ -4158,21 +3536,7 @@
         <w:rPr>
           <w:rFonts w:ascii="Times New Roman" w:hAnsi="Times New Roman" w:cs="Times New Roman"/>
         </w:rPr>
-        <w:t xml:space="preserve">A játék maga innen lesz elérhető, hiszen itt folynak a </w:t>
-      </w:r>
-      <w:proofErr w:type="spellStart"/>
-      <w:r>
-        <w:rPr>
-          <w:rFonts w:ascii="Times New Roman" w:hAnsi="Times New Roman" w:cs="Times New Roman"/>
-        </w:rPr>
-        <w:t>játékbeli</w:t>
-      </w:r>
-      <w:proofErr w:type="spellEnd"/>
-      <w:r>
-        <w:rPr>
-          <w:rFonts w:ascii="Times New Roman" w:hAnsi="Times New Roman" w:cs="Times New Roman"/>
-        </w:rPr>
-        <w:t xml:space="preserve"> események.</w:t>
+        <w:t>A játék maga innen lesz elérhető, hiszen itt folynak a játékbeli események.</w:t>
       </w:r>
     </w:p>
     <w:p>
@@ -4189,38 +3553,8 @@
         <w:rPr>
           <w:rFonts w:ascii="Times New Roman" w:hAnsi="Times New Roman" w:cs="Times New Roman"/>
         </w:rPr>
-        <w:t xml:space="preserve">- </w:t>
-      </w:r>
-      <w:proofErr w:type="spellStart"/>
-      <w:proofErr w:type="gramStart"/>
-      <w:r>
-        <w:rPr>
-          <w:rFonts w:ascii="Times New Roman" w:hAnsi="Times New Roman" w:cs="Times New Roman"/>
-        </w:rPr>
-        <w:t>chestButton</w:t>
-      </w:r>
-      <w:proofErr w:type="spellEnd"/>
-      <w:r>
-        <w:rPr>
-          <w:rFonts w:ascii="Times New Roman" w:hAnsi="Times New Roman" w:cs="Times New Roman"/>
-        </w:rPr>
-        <w:t xml:space="preserve"> :</w:t>
-      </w:r>
-      <w:proofErr w:type="gramEnd"/>
-      <w:r>
-        <w:rPr>
-          <w:rFonts w:ascii="Times New Roman" w:hAnsi="Times New Roman" w:cs="Times New Roman"/>
-        </w:rPr>
-        <w:t xml:space="preserve"> </w:t>
-      </w:r>
-      <w:proofErr w:type="spellStart"/>
-      <w:r>
-        <w:rPr>
-          <w:rFonts w:ascii="Times New Roman" w:hAnsi="Times New Roman" w:cs="Times New Roman"/>
-        </w:rPr>
-        <w:t>JButton</w:t>
-      </w:r>
-      <w:proofErr w:type="spellEnd"/>
+        <w:t>- chestButton : JButton</w:t>
+      </w:r>
     </w:p>
     <w:p>
       <w:pPr>
@@ -4253,57 +3587,7 @@
         <w:rPr>
           <w:rFonts w:ascii="Times New Roman" w:hAnsi="Times New Roman" w:cs="Times New Roman"/>
         </w:rPr>
-        <w:t xml:space="preserve">- </w:t>
-      </w:r>
-      <w:proofErr w:type="spellStart"/>
-      <w:proofErr w:type="gramStart"/>
-      <w:r>
-        <w:rPr>
-          <w:rFonts w:ascii="Times New Roman" w:hAnsi="Times New Roman" w:cs="Times New Roman"/>
-        </w:rPr>
-        <w:t>characterLabels</w:t>
-      </w:r>
-      <w:proofErr w:type="spellEnd"/>
-      <w:r>
-        <w:rPr>
-          <w:rFonts w:ascii="Times New Roman" w:hAnsi="Times New Roman" w:cs="Times New Roman"/>
-        </w:rPr>
-        <w:t xml:space="preserve"> :</w:t>
-      </w:r>
-      <w:proofErr w:type="gramEnd"/>
-      <w:r>
-        <w:rPr>
-          <w:rFonts w:ascii="Times New Roman" w:hAnsi="Times New Roman" w:cs="Times New Roman"/>
-        </w:rPr>
-        <w:t xml:space="preserve"> </w:t>
-      </w:r>
-      <w:proofErr w:type="spellStart"/>
-      <w:r>
-        <w:rPr>
-          <w:rFonts w:ascii="Times New Roman" w:hAnsi="Times New Roman" w:cs="Times New Roman"/>
-        </w:rPr>
-        <w:t>ArrayList</w:t>
-      </w:r>
-      <w:proofErr w:type="spellEnd"/>
-      <w:r>
-        <w:rPr>
-          <w:rFonts w:ascii="Times New Roman" w:hAnsi="Times New Roman" w:cs="Times New Roman"/>
-        </w:rPr>
-        <w:t>&lt;</w:t>
-      </w:r>
-      <w:proofErr w:type="spellStart"/>
-      <w:r>
-        <w:rPr>
-          <w:rFonts w:ascii="Times New Roman" w:hAnsi="Times New Roman" w:cs="Times New Roman"/>
-        </w:rPr>
-        <w:t>JLabel</w:t>
-      </w:r>
-      <w:proofErr w:type="spellEnd"/>
-      <w:r>
-        <w:rPr>
-          <w:rFonts w:ascii="Times New Roman" w:hAnsi="Times New Roman" w:cs="Times New Roman"/>
-        </w:rPr>
-        <w:t>&gt;</w:t>
+        <w:t>- characterLabels : ArrayList&lt;JLabel&gt;</w:t>
       </w:r>
     </w:p>
     <w:p>
@@ -4320,21 +3604,7 @@
         <w:rPr>
           <w:rFonts w:ascii="Times New Roman" w:hAnsi="Times New Roman" w:cs="Times New Roman"/>
         </w:rPr>
-        <w:t xml:space="preserve">karaktereket </w:t>
-      </w:r>
-      <w:proofErr w:type="spellStart"/>
-      <w:r>
-        <w:rPr>
-          <w:rFonts w:ascii="Times New Roman" w:hAnsi="Times New Roman" w:cs="Times New Roman"/>
-        </w:rPr>
-        <w:t>ábrázóló</w:t>
-      </w:r>
-      <w:proofErr w:type="spellEnd"/>
-      <w:r>
-        <w:rPr>
-          <w:rFonts w:ascii="Times New Roman" w:hAnsi="Times New Roman" w:cs="Times New Roman"/>
-        </w:rPr>
-        <w:t xml:space="preserve"> ikon</w:t>
+        <w:t>karaktereket ábrázóló ikon</w:t>
       </w:r>
     </w:p>
     <w:p>
@@ -4351,57 +3621,7 @@
         <w:rPr>
           <w:rFonts w:ascii="Times New Roman" w:hAnsi="Times New Roman" w:cs="Times New Roman"/>
         </w:rPr>
-        <w:t xml:space="preserve">- </w:t>
-      </w:r>
-      <w:proofErr w:type="spellStart"/>
-      <w:proofErr w:type="gramStart"/>
-      <w:r>
-        <w:rPr>
-          <w:rFonts w:ascii="Times New Roman" w:hAnsi="Times New Roman" w:cs="Times New Roman"/>
-        </w:rPr>
-        <w:t>transistorButtons</w:t>
-      </w:r>
-      <w:proofErr w:type="spellEnd"/>
-      <w:r>
-        <w:rPr>
-          <w:rFonts w:ascii="Times New Roman" w:hAnsi="Times New Roman" w:cs="Times New Roman"/>
-        </w:rPr>
-        <w:t xml:space="preserve"> :</w:t>
-      </w:r>
-      <w:proofErr w:type="gramEnd"/>
-      <w:r>
-        <w:rPr>
-          <w:rFonts w:ascii="Times New Roman" w:hAnsi="Times New Roman" w:cs="Times New Roman"/>
-        </w:rPr>
-        <w:t xml:space="preserve"> </w:t>
-      </w:r>
-      <w:proofErr w:type="spellStart"/>
-      <w:r>
-        <w:rPr>
-          <w:rFonts w:ascii="Times New Roman" w:hAnsi="Times New Roman" w:cs="Times New Roman"/>
-        </w:rPr>
-        <w:t>ArrayList</w:t>
-      </w:r>
-      <w:proofErr w:type="spellEnd"/>
-      <w:r>
-        <w:rPr>
-          <w:rFonts w:ascii="Times New Roman" w:hAnsi="Times New Roman" w:cs="Times New Roman"/>
-        </w:rPr>
-        <w:t>&lt;</w:t>
-      </w:r>
-      <w:proofErr w:type="spellStart"/>
-      <w:r>
-        <w:rPr>
-          <w:rFonts w:ascii="Times New Roman" w:hAnsi="Times New Roman" w:cs="Times New Roman"/>
-        </w:rPr>
-        <w:t>JButton</w:t>
-      </w:r>
-      <w:proofErr w:type="spellEnd"/>
-      <w:r>
-        <w:rPr>
-          <w:rFonts w:ascii="Times New Roman" w:hAnsi="Times New Roman" w:cs="Times New Roman"/>
-        </w:rPr>
-        <w:t>&gt;</w:t>
+        <w:t>- transistorButtons : ArrayList&lt;JButton&gt;</w:t>
       </w:r>
     </w:p>
     <w:p>
@@ -4419,21 +3639,7 @@
         <w:rPr>
           <w:rFonts w:ascii="Times New Roman" w:hAnsi="Times New Roman" w:cs="Times New Roman"/>
         </w:rPr>
-        <w:t xml:space="preserve">erre kattintva lehet </w:t>
-      </w:r>
-      <w:proofErr w:type="spellStart"/>
-      <w:r>
-        <w:rPr>
-          <w:rFonts w:ascii="Times New Roman" w:hAnsi="Times New Roman" w:cs="Times New Roman"/>
-        </w:rPr>
-        <w:t>teleportálni</w:t>
-      </w:r>
-      <w:proofErr w:type="spellEnd"/>
-      <w:r>
-        <w:rPr>
-          <w:rFonts w:ascii="Times New Roman" w:hAnsi="Times New Roman" w:cs="Times New Roman"/>
-        </w:rPr>
-        <w:t xml:space="preserve"> másik szobába</w:t>
+        <w:t>erre kattintva lehet teleportálni másik szobába</w:t>
       </w:r>
     </w:p>
     <w:p>
@@ -4464,7 +3670,7 @@
     </w:p>
     <w:p>
       <w:pPr>
-        <w:pStyle w:val="Cmsor3"/>
+        <w:pStyle w:val="Heading3"/>
         <w:keepNext w:val="0"/>
         <w:keepLines w:val="0"/>
         <w:spacing w:before="280"/>
@@ -4497,7 +3703,6 @@
         </w:rPr>
         <w:t xml:space="preserve">                </w:t>
       </w:r>
-      <w:proofErr w:type="spellStart"/>
       <w:r>
         <w:rPr>
           <w:rFonts w:ascii="Times New Roman" w:hAnsi="Times New Roman" w:cs="Times New Roman"/>
@@ -4508,11 +3713,10 @@
         </w:rPr>
         <w:t>UserPanel</w:t>
       </w:r>
-      <w:proofErr w:type="spellEnd"/>
-    </w:p>
-    <w:p>
-      <w:pPr>
-        <w:pStyle w:val="Cmsor4"/>
+    </w:p>
+    <w:p>
+      <w:pPr>
+        <w:pStyle w:val="Heading4"/>
         <w:keepNext w:val="0"/>
         <w:keepLines w:val="0"/>
         <w:spacing w:before="240" w:after="40"/>
@@ -4566,7 +3770,7 @@
     </w:p>
     <w:p>
       <w:pPr>
-        <w:pStyle w:val="Cmsor4"/>
+        <w:pStyle w:val="Heading4"/>
         <w:keepNext w:val="0"/>
         <w:keepLines w:val="0"/>
         <w:spacing w:before="240" w:after="40"/>
@@ -4611,18 +3815,16 @@
           <w:rFonts w:ascii="Times New Roman" w:hAnsi="Times New Roman" w:cs="Times New Roman"/>
         </w:rPr>
       </w:pPr>
-      <w:proofErr w:type="spellStart"/>
       <w:r>
         <w:rPr>
           <w:rFonts w:ascii="Times New Roman" w:hAnsi="Times New Roman" w:cs="Times New Roman"/>
         </w:rPr>
         <w:t>JPanel</w:t>
       </w:r>
-      <w:proofErr w:type="spellEnd"/>
-    </w:p>
-    <w:p>
-      <w:pPr>
-        <w:pStyle w:val="Cmsor4"/>
+    </w:p>
+    <w:p>
+      <w:pPr>
+        <w:pStyle w:val="Heading4"/>
         <w:keepNext w:val="0"/>
         <w:keepLines w:val="0"/>
         <w:spacing w:before="240" w:after="40"/>
@@ -4676,7 +3878,7 @@
     </w:p>
     <w:p>
       <w:pPr>
-        <w:pStyle w:val="Cmsor4"/>
+        <w:pStyle w:val="Heading4"/>
         <w:keepNext w:val="0"/>
         <w:keepLines w:val="0"/>
         <w:spacing w:before="240" w:after="40"/>
@@ -4726,30 +3928,8 @@
         <w:rPr>
           <w:rFonts w:ascii="Times New Roman" w:hAnsi="Times New Roman" w:cs="Times New Roman"/>
         </w:rPr>
-        <w:t xml:space="preserve">- </w:t>
-      </w:r>
-      <w:proofErr w:type="spellStart"/>
-      <w:r>
-        <w:rPr>
-          <w:rFonts w:ascii="Times New Roman" w:hAnsi="Times New Roman" w:cs="Times New Roman"/>
-        </w:rPr>
-        <w:t>hallgato</w:t>
-      </w:r>
-      <w:proofErr w:type="spellEnd"/>
-      <w:r>
-        <w:rPr>
-          <w:rFonts w:ascii="Times New Roman" w:hAnsi="Times New Roman" w:cs="Times New Roman"/>
-        </w:rPr>
-        <w:t xml:space="preserve">: </w:t>
-      </w:r>
-      <w:proofErr w:type="spellStart"/>
-      <w:r>
-        <w:rPr>
-          <w:rFonts w:ascii="Times New Roman" w:hAnsi="Times New Roman" w:cs="Times New Roman"/>
-        </w:rPr>
-        <w:t>Hallgato</w:t>
-      </w:r>
-      <w:proofErr w:type="spellEnd"/>
+        <w:t>- hallgato: Hallgato</w:t>
+      </w:r>
     </w:p>
     <w:p>
       <w:pPr>
@@ -4782,30 +3962,8 @@
         <w:rPr>
           <w:rFonts w:ascii="Times New Roman" w:hAnsi="Times New Roman" w:cs="Times New Roman"/>
         </w:rPr>
-        <w:t xml:space="preserve">- </w:t>
-      </w:r>
-      <w:proofErr w:type="spellStart"/>
-      <w:r>
-        <w:rPr>
-          <w:rFonts w:ascii="Times New Roman" w:hAnsi="Times New Roman" w:cs="Times New Roman"/>
-        </w:rPr>
-        <w:t>JScrollPane</w:t>
-      </w:r>
-      <w:proofErr w:type="spellEnd"/>
-      <w:r>
-        <w:rPr>
-          <w:rFonts w:ascii="Times New Roman" w:hAnsi="Times New Roman" w:cs="Times New Roman"/>
-        </w:rPr>
-        <w:t xml:space="preserve"> </w:t>
-      </w:r>
-      <w:proofErr w:type="spellStart"/>
-      <w:r>
-        <w:rPr>
-          <w:rFonts w:ascii="Times New Roman" w:hAnsi="Times New Roman" w:cs="Times New Roman"/>
-        </w:rPr>
-        <w:t>scrollPane</w:t>
-      </w:r>
-      <w:proofErr w:type="spellEnd"/>
+        <w:t>- JScrollPane scrollPane</w:t>
+      </w:r>
     </w:p>
     <w:p>
       <w:pPr>
@@ -4821,21 +3979,7 @@
         <w:rPr>
           <w:rFonts w:ascii="Times New Roman" w:hAnsi="Times New Roman" w:cs="Times New Roman"/>
         </w:rPr>
-        <w:t xml:space="preserve">A lista </w:t>
-      </w:r>
-      <w:proofErr w:type="spellStart"/>
-      <w:r>
-        <w:rPr>
-          <w:rFonts w:ascii="Times New Roman" w:hAnsi="Times New Roman" w:cs="Times New Roman"/>
-        </w:rPr>
-        <w:t>görgethetőségének</w:t>
-      </w:r>
-      <w:proofErr w:type="spellEnd"/>
-      <w:r>
-        <w:rPr>
-          <w:rFonts w:ascii="Times New Roman" w:hAnsi="Times New Roman" w:cs="Times New Roman"/>
-        </w:rPr>
-        <w:t xml:space="preserve"> biztosításáért felel</w:t>
+        <w:t>A lista görgethetőségének biztosításáért felel</w:t>
       </w:r>
     </w:p>
     <w:p>
@@ -4852,30 +3996,8 @@
         <w:rPr>
           <w:rFonts w:ascii="Times New Roman" w:hAnsi="Times New Roman" w:cs="Times New Roman"/>
         </w:rPr>
-        <w:t xml:space="preserve">- </w:t>
-      </w:r>
-      <w:proofErr w:type="spellStart"/>
-      <w:r>
-        <w:rPr>
-          <w:rFonts w:ascii="Times New Roman" w:hAnsi="Times New Roman" w:cs="Times New Roman"/>
-        </w:rPr>
-        <w:t>targyLista</w:t>
-      </w:r>
-      <w:proofErr w:type="spellEnd"/>
-      <w:r>
-        <w:rPr>
-          <w:rFonts w:ascii="Times New Roman" w:hAnsi="Times New Roman" w:cs="Times New Roman"/>
-        </w:rPr>
-        <w:t xml:space="preserve">: </w:t>
-      </w:r>
-      <w:proofErr w:type="spellStart"/>
-      <w:r>
-        <w:rPr>
-          <w:rFonts w:ascii="Times New Roman" w:hAnsi="Times New Roman" w:cs="Times New Roman"/>
-        </w:rPr>
-        <w:t>JList</w:t>
-      </w:r>
-      <w:proofErr w:type="spellEnd"/>
+        <w:t>- targyLista: JList</w:t>
+      </w:r>
     </w:p>
     <w:p>
       <w:pPr>
@@ -4908,30 +4030,8 @@
         <w:rPr>
           <w:rFonts w:ascii="Times New Roman" w:hAnsi="Times New Roman" w:cs="Times New Roman"/>
         </w:rPr>
-        <w:t xml:space="preserve">- </w:t>
-      </w:r>
-      <w:proofErr w:type="spellStart"/>
-      <w:r>
-        <w:rPr>
-          <w:rFonts w:ascii="Times New Roman" w:hAnsi="Times New Roman" w:cs="Times New Roman"/>
-        </w:rPr>
-        <w:t>useButton</w:t>
-      </w:r>
-      <w:proofErr w:type="spellEnd"/>
-      <w:r>
-        <w:rPr>
-          <w:rFonts w:ascii="Times New Roman" w:hAnsi="Times New Roman" w:cs="Times New Roman"/>
-        </w:rPr>
-        <w:t xml:space="preserve">: </w:t>
-      </w:r>
-      <w:proofErr w:type="spellStart"/>
-      <w:r>
-        <w:rPr>
-          <w:rFonts w:ascii="Times New Roman" w:hAnsi="Times New Roman" w:cs="Times New Roman"/>
-        </w:rPr>
-        <w:t>JButton</w:t>
-      </w:r>
-      <w:proofErr w:type="spellEnd"/>
+        <w:t>- useButton: JButton</w:t>
+      </w:r>
     </w:p>
     <w:p>
       <w:pPr>
@@ -4964,30 +4064,8 @@
         <w:rPr>
           <w:rFonts w:ascii="Times New Roman" w:hAnsi="Times New Roman" w:cs="Times New Roman"/>
         </w:rPr>
-        <w:t xml:space="preserve">- </w:t>
-      </w:r>
-      <w:proofErr w:type="spellStart"/>
-      <w:r>
-        <w:rPr>
-          <w:rFonts w:ascii="Times New Roman" w:hAnsi="Times New Roman" w:cs="Times New Roman"/>
-        </w:rPr>
-        <w:t>throwButton</w:t>
-      </w:r>
-      <w:proofErr w:type="spellEnd"/>
-      <w:r>
-        <w:rPr>
-          <w:rFonts w:ascii="Times New Roman" w:hAnsi="Times New Roman" w:cs="Times New Roman"/>
-        </w:rPr>
-        <w:t xml:space="preserve">: </w:t>
-      </w:r>
-      <w:proofErr w:type="spellStart"/>
-      <w:r>
-        <w:rPr>
-          <w:rFonts w:ascii="Times New Roman" w:hAnsi="Times New Roman" w:cs="Times New Roman"/>
-        </w:rPr>
-        <w:t>JButton</w:t>
-      </w:r>
-      <w:proofErr w:type="spellEnd"/>
+        <w:t>- throwButton: JButton</w:t>
+      </w:r>
     </w:p>
     <w:p>
       <w:pPr>
@@ -5020,30 +4098,8 @@
         <w:rPr>
           <w:rFonts w:ascii="Times New Roman" w:hAnsi="Times New Roman" w:cs="Times New Roman"/>
         </w:rPr>
-        <w:t xml:space="preserve">- </w:t>
-      </w:r>
-      <w:proofErr w:type="spellStart"/>
-      <w:r>
-        <w:rPr>
-          <w:rFonts w:ascii="Times New Roman" w:hAnsi="Times New Roman" w:cs="Times New Roman"/>
-        </w:rPr>
-        <w:t>roomButton</w:t>
-      </w:r>
-      <w:proofErr w:type="spellEnd"/>
-      <w:r>
-        <w:rPr>
-          <w:rFonts w:ascii="Times New Roman" w:hAnsi="Times New Roman" w:cs="Times New Roman"/>
-        </w:rPr>
-        <w:t xml:space="preserve">: </w:t>
-      </w:r>
-      <w:proofErr w:type="spellStart"/>
-      <w:r>
-        <w:rPr>
-          <w:rFonts w:ascii="Times New Roman" w:hAnsi="Times New Roman" w:cs="Times New Roman"/>
-        </w:rPr>
-        <w:t>JButton</w:t>
-      </w:r>
-      <w:proofErr w:type="spellEnd"/>
+        <w:t>- roomButton: JButton</w:t>
+      </w:r>
     </w:p>
     <w:p>
       <w:pPr>
@@ -5065,7 +4121,7 @@
     </w:p>
     <w:p>
       <w:pPr>
-        <w:pStyle w:val="Cmsor4"/>
+        <w:pStyle w:val="Heading4"/>
         <w:keepNext w:val="0"/>
         <w:keepLines w:val="0"/>
         <w:spacing w:before="240" w:after="40"/>
@@ -5105,7 +4161,7 @@
     </w:p>
     <w:p>
       <w:pPr>
-        <w:pStyle w:val="Cmsor3"/>
+        <w:pStyle w:val="Heading3"/>
         <w:keepNext w:val="0"/>
         <w:keepLines w:val="0"/>
         <w:spacing w:before="280"/>
@@ -5138,7 +4194,6 @@
         </w:rPr>
         <w:t xml:space="preserve">               </w:t>
       </w:r>
-      <w:proofErr w:type="spellStart"/>
       <w:r>
         <w:rPr>
           <w:rFonts w:ascii="Times New Roman" w:hAnsi="Times New Roman" w:cs="Times New Roman"/>
@@ -5149,11 +4204,10 @@
         </w:rPr>
         <w:t>Menupanel</w:t>
       </w:r>
-      <w:proofErr w:type="spellEnd"/>
-    </w:p>
-    <w:p>
-      <w:pPr>
-        <w:pStyle w:val="Cmsor4"/>
+    </w:p>
+    <w:p>
+      <w:pPr>
+        <w:pStyle w:val="Heading4"/>
         <w:keepNext w:val="0"/>
         <w:keepLines w:val="0"/>
         <w:spacing w:before="240" w:after="40"/>
@@ -5205,7 +4259,7 @@
     </w:p>
     <w:p>
       <w:pPr>
-        <w:pStyle w:val="Cmsor4"/>
+        <w:pStyle w:val="Heading4"/>
         <w:keepNext w:val="0"/>
         <w:keepLines w:val="0"/>
         <w:spacing w:before="240" w:after="40"/>
@@ -5250,18 +4304,16 @@
           <w:rFonts w:ascii="Times New Roman" w:hAnsi="Times New Roman" w:cs="Times New Roman"/>
         </w:rPr>
       </w:pPr>
-      <w:proofErr w:type="spellStart"/>
       <w:r>
         <w:rPr>
           <w:rFonts w:ascii="Times New Roman" w:hAnsi="Times New Roman" w:cs="Times New Roman"/>
         </w:rPr>
         <w:t>JPanel</w:t>
       </w:r>
-      <w:proofErr w:type="spellEnd"/>
-    </w:p>
-    <w:p>
-      <w:pPr>
-        <w:pStyle w:val="Cmsor4"/>
+    </w:p>
+    <w:p>
+      <w:pPr>
+        <w:pStyle w:val="Heading4"/>
         <w:keepNext w:val="0"/>
         <w:keepLines w:val="0"/>
         <w:spacing w:before="240" w:after="40"/>
@@ -5316,7 +4368,7 @@
     </w:p>
     <w:p>
       <w:pPr>
-        <w:pStyle w:val="Cmsor4"/>
+        <w:pStyle w:val="Heading4"/>
         <w:keepNext w:val="0"/>
         <w:keepLines w:val="0"/>
         <w:spacing w:before="240" w:after="40"/>
@@ -5362,23 +4414,32 @@
           <w:rFonts w:ascii="Times New Roman" w:hAnsi="Times New Roman" w:cs="Times New Roman"/>
         </w:rPr>
       </w:pPr>
-      <w:proofErr w:type="spellStart"/>
-      <w:r>
-        <w:rPr>
-          <w:rFonts w:ascii="Times New Roman" w:hAnsi="Times New Roman" w:cs="Times New Roman"/>
-          <w:b/>
-        </w:rPr>
-        <w:t>timeLabel</w:t>
-      </w:r>
-      <w:proofErr w:type="spellEnd"/>
-      <w:r>
-        <w:rPr>
-          <w:rFonts w:ascii="Times New Roman" w:hAnsi="Times New Roman" w:cs="Times New Roman"/>
-          <w:b/>
-        </w:rPr>
-        <w:t xml:space="preserve">: </w:t>
-      </w:r>
-      <w:proofErr w:type="spellStart"/>
+      <w:r>
+        <w:rPr>
+          <w:rFonts w:ascii="Times New Roman" w:hAnsi="Times New Roman" w:cs="Times New Roman"/>
+          <w:b/>
+        </w:rPr>
+        <w:t>timeLabel: JLabel</w:t>
+      </w:r>
+      <w:r>
+        <w:rPr>
+          <w:rFonts w:ascii="Times New Roman" w:hAnsi="Times New Roman" w:cs="Times New Roman"/>
+        </w:rPr>
+        <w:t xml:space="preserve">: Jelzi a játékban eltelt időt. Láthatósága </w:t>
+      </w:r>
+      <w:r>
+        <w:rPr>
+          <w:rFonts w:ascii="Times New Roman" w:hAnsi="Times New Roman" w:cs="Times New Roman"/>
+          <w:b/>
+        </w:rPr>
+        <w:t>private</w:t>
+      </w:r>
+      <w:r>
+        <w:rPr>
+          <w:rFonts w:ascii="Times New Roman" w:hAnsi="Times New Roman" w:cs="Times New Roman"/>
+        </w:rPr>
+        <w:t xml:space="preserve">, típusa </w:t>
+      </w:r>
       <w:r>
         <w:rPr>
           <w:rFonts w:ascii="Times New Roman" w:hAnsi="Times New Roman" w:cs="Times New Roman"/>
@@ -5386,37 +4447,6 @@
         </w:rPr>
         <w:t>JLabel</w:t>
       </w:r>
-      <w:proofErr w:type="spellEnd"/>
-      <w:r>
-        <w:rPr>
-          <w:rFonts w:ascii="Times New Roman" w:hAnsi="Times New Roman" w:cs="Times New Roman"/>
-        </w:rPr>
-        <w:t xml:space="preserve">: Jelzi a játékban eltelt időt. Láthatósága </w:t>
-      </w:r>
-      <w:proofErr w:type="spellStart"/>
-      <w:r>
-        <w:rPr>
-          <w:rFonts w:ascii="Times New Roman" w:hAnsi="Times New Roman" w:cs="Times New Roman"/>
-          <w:b/>
-        </w:rPr>
-        <w:t>private</w:t>
-      </w:r>
-      <w:proofErr w:type="spellEnd"/>
-      <w:r>
-        <w:rPr>
-          <w:rFonts w:ascii="Times New Roman" w:hAnsi="Times New Roman" w:cs="Times New Roman"/>
-        </w:rPr>
-        <w:t xml:space="preserve">, típusa </w:t>
-      </w:r>
-      <w:proofErr w:type="spellStart"/>
-      <w:r>
-        <w:rPr>
-          <w:rFonts w:ascii="Times New Roman" w:hAnsi="Times New Roman" w:cs="Times New Roman"/>
-          <w:b/>
-        </w:rPr>
-        <w:t>JLabel</w:t>
-      </w:r>
-      <w:proofErr w:type="spellEnd"/>
       <w:r>
         <w:rPr>
           <w:rFonts w:ascii="Times New Roman" w:hAnsi="Times New Roman" w:cs="Times New Roman"/>
@@ -5434,23 +4464,32 @@
           <w:rFonts w:ascii="Times New Roman" w:hAnsi="Times New Roman" w:cs="Times New Roman"/>
         </w:rPr>
       </w:pPr>
-      <w:proofErr w:type="spellStart"/>
-      <w:r>
-        <w:rPr>
-          <w:rFonts w:ascii="Times New Roman" w:hAnsi="Times New Roman" w:cs="Times New Roman"/>
-          <w:b/>
-        </w:rPr>
-        <w:t>playerLabel</w:t>
-      </w:r>
-      <w:proofErr w:type="spellEnd"/>
-      <w:r>
-        <w:rPr>
-          <w:rFonts w:ascii="Times New Roman" w:hAnsi="Times New Roman" w:cs="Times New Roman"/>
-          <w:b/>
-        </w:rPr>
-        <w:t xml:space="preserve">: </w:t>
-      </w:r>
-      <w:proofErr w:type="spellStart"/>
+      <w:r>
+        <w:rPr>
+          <w:rFonts w:ascii="Times New Roman" w:hAnsi="Times New Roman" w:cs="Times New Roman"/>
+          <w:b/>
+        </w:rPr>
+        <w:t>playerLabel: JLabel</w:t>
+      </w:r>
+      <w:r>
+        <w:rPr>
+          <w:rFonts w:ascii="Times New Roman" w:hAnsi="Times New Roman" w:cs="Times New Roman"/>
+        </w:rPr>
+        <w:t xml:space="preserve">: Megjeleníti az éppen aktív játékos nevét. Láthatósága </w:t>
+      </w:r>
+      <w:r>
+        <w:rPr>
+          <w:rFonts w:ascii="Times New Roman" w:hAnsi="Times New Roman" w:cs="Times New Roman"/>
+          <w:b/>
+        </w:rPr>
+        <w:t>private</w:t>
+      </w:r>
+      <w:r>
+        <w:rPr>
+          <w:rFonts w:ascii="Times New Roman" w:hAnsi="Times New Roman" w:cs="Times New Roman"/>
+        </w:rPr>
+        <w:t xml:space="preserve">, típusa </w:t>
+      </w:r>
       <w:r>
         <w:rPr>
           <w:rFonts w:ascii="Times New Roman" w:hAnsi="Times New Roman" w:cs="Times New Roman"/>
@@ -5458,37 +4497,6 @@
         </w:rPr>
         <w:t>JLabel</w:t>
       </w:r>
-      <w:proofErr w:type="spellEnd"/>
-      <w:r>
-        <w:rPr>
-          <w:rFonts w:ascii="Times New Roman" w:hAnsi="Times New Roman" w:cs="Times New Roman"/>
-        </w:rPr>
-        <w:t xml:space="preserve">: Megjeleníti az éppen aktív játékos nevét. Láthatósága </w:t>
-      </w:r>
-      <w:proofErr w:type="spellStart"/>
-      <w:r>
-        <w:rPr>
-          <w:rFonts w:ascii="Times New Roman" w:hAnsi="Times New Roman" w:cs="Times New Roman"/>
-          <w:b/>
-        </w:rPr>
-        <w:t>private</w:t>
-      </w:r>
-      <w:proofErr w:type="spellEnd"/>
-      <w:r>
-        <w:rPr>
-          <w:rFonts w:ascii="Times New Roman" w:hAnsi="Times New Roman" w:cs="Times New Roman"/>
-        </w:rPr>
-        <w:t xml:space="preserve">, típusa </w:t>
-      </w:r>
-      <w:proofErr w:type="spellStart"/>
-      <w:r>
-        <w:rPr>
-          <w:rFonts w:ascii="Times New Roman" w:hAnsi="Times New Roman" w:cs="Times New Roman"/>
-          <w:b/>
-        </w:rPr>
-        <w:t>JLabel</w:t>
-      </w:r>
-      <w:proofErr w:type="spellEnd"/>
       <w:r>
         <w:rPr>
           <w:rFonts w:ascii="Times New Roman" w:hAnsi="Times New Roman" w:cs="Times New Roman"/>
@@ -5507,23 +4515,32 @@
           <w:rFonts w:ascii="Times New Roman" w:hAnsi="Times New Roman" w:cs="Times New Roman"/>
         </w:rPr>
       </w:pPr>
-      <w:proofErr w:type="spellStart"/>
-      <w:r>
-        <w:rPr>
-          <w:rFonts w:ascii="Times New Roman" w:hAnsi="Times New Roman" w:cs="Times New Roman"/>
-          <w:b/>
-        </w:rPr>
-        <w:t>roomLabel</w:t>
-      </w:r>
-      <w:proofErr w:type="spellEnd"/>
-      <w:r>
-        <w:rPr>
-          <w:rFonts w:ascii="Times New Roman" w:hAnsi="Times New Roman" w:cs="Times New Roman"/>
-          <w:b/>
-        </w:rPr>
-        <w:t xml:space="preserve">: </w:t>
-      </w:r>
-      <w:proofErr w:type="spellStart"/>
+      <w:r>
+        <w:rPr>
+          <w:rFonts w:ascii="Times New Roman" w:hAnsi="Times New Roman" w:cs="Times New Roman"/>
+          <w:b/>
+        </w:rPr>
+        <w:t>roomLabel: JLabel</w:t>
+      </w:r>
+      <w:r>
+        <w:rPr>
+          <w:rFonts w:ascii="Times New Roman" w:hAnsi="Times New Roman" w:cs="Times New Roman"/>
+        </w:rPr>
+        <w:t xml:space="preserve">: Megjeleníti az aktuális szoba nevét. Láthatósága </w:t>
+      </w:r>
+      <w:r>
+        <w:rPr>
+          <w:rFonts w:ascii="Times New Roman" w:hAnsi="Times New Roman" w:cs="Times New Roman"/>
+          <w:b/>
+        </w:rPr>
+        <w:t>private</w:t>
+      </w:r>
+      <w:r>
+        <w:rPr>
+          <w:rFonts w:ascii="Times New Roman" w:hAnsi="Times New Roman" w:cs="Times New Roman"/>
+        </w:rPr>
+        <w:t xml:space="preserve">, típusa </w:t>
+      </w:r>
       <w:r>
         <w:rPr>
           <w:rFonts w:ascii="Times New Roman" w:hAnsi="Times New Roman" w:cs="Times New Roman"/>
@@ -5531,37 +4548,6 @@
         </w:rPr>
         <w:t>JLabel</w:t>
       </w:r>
-      <w:proofErr w:type="spellEnd"/>
-      <w:r>
-        <w:rPr>
-          <w:rFonts w:ascii="Times New Roman" w:hAnsi="Times New Roman" w:cs="Times New Roman"/>
-        </w:rPr>
-        <w:t xml:space="preserve">: Megjeleníti az aktuális szoba nevét. Láthatósága </w:t>
-      </w:r>
-      <w:proofErr w:type="spellStart"/>
-      <w:r>
-        <w:rPr>
-          <w:rFonts w:ascii="Times New Roman" w:hAnsi="Times New Roman" w:cs="Times New Roman"/>
-          <w:b/>
-        </w:rPr>
-        <w:t>private</w:t>
-      </w:r>
-      <w:proofErr w:type="spellEnd"/>
-      <w:r>
-        <w:rPr>
-          <w:rFonts w:ascii="Times New Roman" w:hAnsi="Times New Roman" w:cs="Times New Roman"/>
-        </w:rPr>
-        <w:t xml:space="preserve">, típusa </w:t>
-      </w:r>
-      <w:proofErr w:type="spellStart"/>
-      <w:r>
-        <w:rPr>
-          <w:rFonts w:ascii="Times New Roman" w:hAnsi="Times New Roman" w:cs="Times New Roman"/>
-          <w:b/>
-        </w:rPr>
-        <w:t>JLabel</w:t>
-      </w:r>
-      <w:proofErr w:type="spellEnd"/>
       <w:r>
         <w:rPr>
           <w:rFonts w:ascii="Times New Roman" w:hAnsi="Times New Roman" w:cs="Times New Roman"/>
@@ -5571,7 +4557,7 @@
     </w:p>
     <w:p>
       <w:pPr>
-        <w:pStyle w:val="Cmsor4"/>
+        <w:pStyle w:val="Heading4"/>
         <w:keepNext w:val="0"/>
         <w:keepLines w:val="0"/>
         <w:spacing w:before="240" w:after="40"/>
@@ -5627,7 +4613,7 @@
     </w:p>
     <w:p>
       <w:pPr>
-        <w:pStyle w:val="Cmsor2"/>
+        <w:pStyle w:val="Heading2"/>
         <w:keepNext w:val="0"/>
         <w:keepLines w:val="0"/>
         <w:spacing w:after="80"/>
@@ -5692,39 +4678,8 @@
           <w:sz w:val="24"/>
           <w:szCs w:val="24"/>
         </w:rPr>
-        <w:t xml:space="preserve">11.4.1 </w:t>
-      </w:r>
-      <w:proofErr w:type="spellStart"/>
-      <w:r>
-        <w:rPr>
-          <w:rFonts w:ascii="Times New Roman" w:hAnsi="Times New Roman" w:cs="Times New Roman"/>
-          <w:b/>
-          <w:sz w:val="24"/>
-          <w:szCs w:val="24"/>
-        </w:rPr>
-        <w:t>ItemFrame</w:t>
-      </w:r>
-      <w:proofErr w:type="spellEnd"/>
-      <w:r>
-        <w:rPr>
-          <w:rFonts w:ascii="Times New Roman" w:hAnsi="Times New Roman" w:cs="Times New Roman"/>
-          <w:b/>
-          <w:sz w:val="24"/>
-          <w:szCs w:val="24"/>
-        </w:rPr>
-        <w:t xml:space="preserve"> </w:t>
-      </w:r>
-      <w:proofErr w:type="spellStart"/>
-      <w:r>
-        <w:rPr>
-          <w:rFonts w:ascii="Times New Roman" w:hAnsi="Times New Roman" w:cs="Times New Roman"/>
-          <w:b/>
-          <w:sz w:val="24"/>
-          <w:szCs w:val="24"/>
-        </w:rPr>
-        <w:t>pickupbutton</w:t>
-      </w:r>
-      <w:proofErr w:type="spellEnd"/>
+        <w:t>11.4.1 ItemFrame pickupbutton</w:t>
+      </w:r>
     </w:p>
     <w:p>
       <w:pPr>
@@ -5806,39 +4761,8 @@
           <w:szCs w:val="24"/>
         </w:rPr>
         <w:lastRenderedPageBreak/>
-        <w:t xml:space="preserve"> 11.4.2 </w:t>
-      </w:r>
-      <w:proofErr w:type="spellStart"/>
-      <w:r>
-        <w:rPr>
-          <w:rFonts w:ascii="Times New Roman" w:hAnsi="Times New Roman" w:cs="Times New Roman"/>
-          <w:b/>
-          <w:sz w:val="24"/>
-          <w:szCs w:val="24"/>
-        </w:rPr>
-        <w:t>RoomFrame</w:t>
-      </w:r>
-      <w:proofErr w:type="spellEnd"/>
-      <w:r>
-        <w:rPr>
-          <w:rFonts w:ascii="Times New Roman" w:hAnsi="Times New Roman" w:cs="Times New Roman"/>
-          <w:b/>
-          <w:sz w:val="24"/>
-          <w:szCs w:val="24"/>
-        </w:rPr>
-        <w:t xml:space="preserve"> </w:t>
-      </w:r>
-      <w:proofErr w:type="spellStart"/>
-      <w:r>
-        <w:rPr>
-          <w:rFonts w:ascii="Times New Roman" w:hAnsi="Times New Roman" w:cs="Times New Roman"/>
-          <w:b/>
-          <w:sz w:val="24"/>
-          <w:szCs w:val="24"/>
-        </w:rPr>
-        <w:t>movebutton</w:t>
-      </w:r>
-      <w:proofErr w:type="spellEnd"/>
+        <w:t xml:space="preserve"> 11.4.2 RoomFrame movebutton</w:t>
+      </w:r>
     </w:p>
     <w:p>
       <w:pPr>
@@ -5906,27 +4830,7 @@
           <w:sz w:val="24"/>
           <w:szCs w:val="24"/>
         </w:rPr>
-        <w:t xml:space="preserve">11.4.3 </w:t>
-      </w:r>
-      <w:proofErr w:type="spellStart"/>
-      <w:r>
-        <w:rPr>
-          <w:rFonts w:ascii="Times New Roman" w:hAnsi="Times New Roman" w:cs="Times New Roman"/>
-          <w:b/>
-          <w:sz w:val="24"/>
-          <w:szCs w:val="24"/>
-        </w:rPr>
-        <w:t>HomeFrame</w:t>
-      </w:r>
-      <w:proofErr w:type="spellEnd"/>
-      <w:r>
-        <w:rPr>
-          <w:rFonts w:ascii="Times New Roman" w:hAnsi="Times New Roman" w:cs="Times New Roman"/>
-          <w:b/>
-          <w:sz w:val="24"/>
-          <w:szCs w:val="24"/>
-        </w:rPr>
-        <w:t xml:space="preserve"> StartButton</w:t>
+        <w:t>11.4.3 HomeFrame StartButton</w:t>
       </w:r>
     </w:p>
     <w:p>
@@ -6021,39 +4925,8 @@
           <w:szCs w:val="24"/>
         </w:rPr>
         <w:lastRenderedPageBreak/>
-        <w:t xml:space="preserve">11.4.4 </w:t>
-      </w:r>
-      <w:proofErr w:type="spellStart"/>
-      <w:r>
-        <w:rPr>
-          <w:rFonts w:ascii="Times New Roman" w:hAnsi="Times New Roman" w:cs="Times New Roman"/>
-          <w:b/>
-          <w:sz w:val="24"/>
-          <w:szCs w:val="24"/>
-        </w:rPr>
-        <w:t>UserPanel</w:t>
-      </w:r>
-      <w:proofErr w:type="spellEnd"/>
-      <w:r>
-        <w:rPr>
-          <w:rFonts w:ascii="Times New Roman" w:hAnsi="Times New Roman" w:cs="Times New Roman"/>
-          <w:b/>
-          <w:sz w:val="24"/>
-          <w:szCs w:val="24"/>
-        </w:rPr>
-        <w:t xml:space="preserve"> </w:t>
-      </w:r>
-      <w:proofErr w:type="spellStart"/>
-      <w:r>
-        <w:rPr>
-          <w:rFonts w:ascii="Times New Roman" w:hAnsi="Times New Roman" w:cs="Times New Roman"/>
-          <w:b/>
-          <w:sz w:val="24"/>
-          <w:szCs w:val="24"/>
-        </w:rPr>
-        <w:t>roomButton</w:t>
-      </w:r>
-      <w:proofErr w:type="spellEnd"/>
+        <w:t>11.4.4 UserPanel roomButton</w:t>
+      </w:r>
     </w:p>
     <w:p>
       <w:pPr>
@@ -6127,39 +5000,8 @@
           <w:sz w:val="24"/>
           <w:szCs w:val="24"/>
         </w:rPr>
-        <w:t xml:space="preserve">11.4.5 </w:t>
-      </w:r>
-      <w:proofErr w:type="spellStart"/>
-      <w:r>
-        <w:rPr>
-          <w:rFonts w:ascii="Times New Roman" w:hAnsi="Times New Roman" w:cs="Times New Roman"/>
-          <w:b/>
-          <w:sz w:val="24"/>
-          <w:szCs w:val="24"/>
-        </w:rPr>
-        <w:t>HomeFrame</w:t>
-      </w:r>
-      <w:proofErr w:type="spellEnd"/>
-      <w:r>
-        <w:rPr>
-          <w:rFonts w:ascii="Times New Roman" w:hAnsi="Times New Roman" w:cs="Times New Roman"/>
-          <w:b/>
-          <w:sz w:val="24"/>
-          <w:szCs w:val="24"/>
-        </w:rPr>
-        <w:t xml:space="preserve"> </w:t>
-      </w:r>
-      <w:proofErr w:type="spellStart"/>
-      <w:r>
-        <w:rPr>
-          <w:rFonts w:ascii="Times New Roman" w:hAnsi="Times New Roman" w:cs="Times New Roman"/>
-          <w:b/>
-          <w:sz w:val="24"/>
-          <w:szCs w:val="24"/>
-        </w:rPr>
-        <w:t>exitButton</w:t>
-      </w:r>
-      <w:proofErr w:type="spellEnd"/>
+        <w:t>11.4.5 HomeFrame exitButton</w:t>
+      </w:r>
     </w:p>
     <w:p>
       <w:pPr>
@@ -6234,39 +5076,8 @@
           <w:szCs w:val="24"/>
         </w:rPr>
         <w:lastRenderedPageBreak/>
-        <w:t xml:space="preserve">11.4.6 </w:t>
-      </w:r>
-      <w:proofErr w:type="spellStart"/>
-      <w:r>
-        <w:rPr>
-          <w:rFonts w:ascii="Times New Roman" w:hAnsi="Times New Roman" w:cs="Times New Roman"/>
-          <w:b/>
-          <w:sz w:val="24"/>
-          <w:szCs w:val="24"/>
-        </w:rPr>
-        <w:t>UserPanel</w:t>
-      </w:r>
-      <w:proofErr w:type="spellEnd"/>
-      <w:r>
-        <w:rPr>
-          <w:rFonts w:ascii="Times New Roman" w:hAnsi="Times New Roman" w:cs="Times New Roman"/>
-          <w:b/>
-          <w:sz w:val="24"/>
-          <w:szCs w:val="24"/>
-        </w:rPr>
-        <w:t xml:space="preserve"> </w:t>
-      </w:r>
-      <w:proofErr w:type="spellStart"/>
-      <w:r>
-        <w:rPr>
-          <w:rFonts w:ascii="Times New Roman" w:hAnsi="Times New Roman" w:cs="Times New Roman"/>
-          <w:b/>
-          <w:sz w:val="24"/>
-          <w:szCs w:val="24"/>
-        </w:rPr>
-        <w:t>throwButton</w:t>
-      </w:r>
-      <w:proofErr w:type="spellEnd"/>
+        <w:t>11.4.6 UserPanel throwButton</w:t>
+      </w:r>
     </w:p>
     <w:p>
       <w:pPr>
@@ -6340,39 +5151,8 @@
           <w:sz w:val="24"/>
           <w:szCs w:val="24"/>
         </w:rPr>
-        <w:t xml:space="preserve">11.4.7 </w:t>
-      </w:r>
-      <w:proofErr w:type="spellStart"/>
-      <w:r>
-        <w:rPr>
-          <w:rFonts w:ascii="Times New Roman" w:hAnsi="Times New Roman" w:cs="Times New Roman"/>
-          <w:b/>
-          <w:sz w:val="24"/>
-          <w:szCs w:val="24"/>
-        </w:rPr>
-        <w:t>UserPanel</w:t>
-      </w:r>
-      <w:proofErr w:type="spellEnd"/>
-      <w:r>
-        <w:rPr>
-          <w:rFonts w:ascii="Times New Roman" w:hAnsi="Times New Roman" w:cs="Times New Roman"/>
-          <w:b/>
-          <w:sz w:val="24"/>
-          <w:szCs w:val="24"/>
-        </w:rPr>
-        <w:t xml:space="preserve"> </w:t>
-      </w:r>
-      <w:proofErr w:type="spellStart"/>
-      <w:r>
-        <w:rPr>
-          <w:rFonts w:ascii="Times New Roman" w:hAnsi="Times New Roman" w:cs="Times New Roman"/>
-          <w:b/>
-          <w:sz w:val="24"/>
-          <w:szCs w:val="24"/>
-        </w:rPr>
-        <w:t>useButton</w:t>
-      </w:r>
-      <w:proofErr w:type="spellEnd"/>
+        <w:t>11.4.7 UserPanel useButton</w:t>
+      </w:r>
     </w:p>
     <w:p>
       <w:pPr>
@@ -6466,39 +5246,8 @@
           <w:szCs w:val="24"/>
         </w:rPr>
         <w:lastRenderedPageBreak/>
-        <w:t xml:space="preserve">11.4.8 </w:t>
-      </w:r>
-      <w:proofErr w:type="spellStart"/>
-      <w:r>
-        <w:rPr>
-          <w:rFonts w:ascii="Times New Roman" w:hAnsi="Times New Roman" w:cs="Times New Roman"/>
-          <w:b/>
-          <w:sz w:val="24"/>
-          <w:szCs w:val="24"/>
-        </w:rPr>
-        <w:t>GameFrame</w:t>
-      </w:r>
-      <w:proofErr w:type="spellEnd"/>
-      <w:r>
-        <w:rPr>
-          <w:rFonts w:ascii="Times New Roman" w:hAnsi="Times New Roman" w:cs="Times New Roman"/>
-          <w:b/>
-          <w:sz w:val="24"/>
-          <w:szCs w:val="24"/>
-        </w:rPr>
-        <w:t xml:space="preserve"> </w:t>
-      </w:r>
-      <w:proofErr w:type="spellStart"/>
-      <w:r>
-        <w:rPr>
-          <w:rFonts w:ascii="Times New Roman" w:hAnsi="Times New Roman" w:cs="Times New Roman"/>
-          <w:b/>
-          <w:sz w:val="24"/>
-          <w:szCs w:val="24"/>
-        </w:rPr>
-        <w:t>chestButton</w:t>
-      </w:r>
-      <w:proofErr w:type="spellEnd"/>
+        <w:t>11.4.8 GameFrame chestButton</w:t>
+      </w:r>
     </w:p>
     <w:p>
       <w:pPr>
@@ -6592,39 +5341,8 @@
           <w:szCs w:val="24"/>
         </w:rPr>
         <w:lastRenderedPageBreak/>
-        <w:t xml:space="preserve">11.4.9 </w:t>
-      </w:r>
-      <w:proofErr w:type="spellStart"/>
-      <w:r>
-        <w:rPr>
-          <w:rFonts w:ascii="Times New Roman" w:hAnsi="Times New Roman" w:cs="Times New Roman"/>
-          <w:b/>
-          <w:sz w:val="24"/>
-          <w:szCs w:val="24"/>
-        </w:rPr>
-        <w:t>GameFrame</w:t>
-      </w:r>
-      <w:proofErr w:type="spellEnd"/>
-      <w:r>
-        <w:rPr>
-          <w:rFonts w:ascii="Times New Roman" w:hAnsi="Times New Roman" w:cs="Times New Roman"/>
-          <w:b/>
-          <w:sz w:val="24"/>
-          <w:szCs w:val="24"/>
-        </w:rPr>
-        <w:t xml:space="preserve"> </w:t>
-      </w:r>
-      <w:proofErr w:type="spellStart"/>
-      <w:r>
-        <w:rPr>
-          <w:rFonts w:ascii="Times New Roman" w:hAnsi="Times New Roman" w:cs="Times New Roman"/>
-          <w:b/>
-          <w:sz w:val="24"/>
-          <w:szCs w:val="24"/>
-        </w:rPr>
-        <w:t>transistorButton</w:t>
-      </w:r>
-      <w:proofErr w:type="spellEnd"/>
+        <w:t>11.4.9 GameFrame transistorButton</w:t>
+      </w:r>
     </w:p>
     <w:p>
       <w:pPr>
@@ -6702,7 +5420,7 @@
     </w:p>
     <w:p>
       <w:pPr>
-        <w:pStyle w:val="Cmsor2"/>
+        <w:pStyle w:val="Heading2"/>
         <w:keepNext w:val="0"/>
         <w:keepLines w:val="0"/>
         <w:spacing w:after="80"/>
@@ -7147,14 +5865,12 @@
                 <w:rFonts w:ascii="Times New Roman" w:hAnsi="Times New Roman" w:cs="Times New Roman"/>
               </w:rPr>
             </w:pPr>
-            <w:proofErr w:type="spellStart"/>
             <w:r>
               <w:rPr>
                 <w:rFonts w:ascii="Times New Roman" w:hAnsi="Times New Roman" w:cs="Times New Roman"/>
               </w:rPr>
               <w:t>Czotter</w:t>
             </w:r>
-            <w:proofErr w:type="spellEnd"/>
           </w:p>
         </w:tc>
         <w:tc>
@@ -7184,35 +5900,7 @@
               <w:rPr>
                 <w:rFonts w:ascii="Times New Roman" w:hAnsi="Times New Roman" w:cs="Times New Roman"/>
               </w:rPr>
-              <w:t xml:space="preserve">11.4.1 és 11.4.2 szekvencia diagrammok, és </w:t>
-            </w:r>
-            <w:proofErr w:type="spellStart"/>
-            <w:r>
-              <w:rPr>
-                <w:rFonts w:ascii="Times New Roman" w:hAnsi="Times New Roman" w:cs="Times New Roman"/>
-              </w:rPr>
-              <w:t>ItemFrame</w:t>
-            </w:r>
-            <w:proofErr w:type="spellEnd"/>
-            <w:r>
-              <w:rPr>
-                <w:rFonts w:ascii="Times New Roman" w:hAnsi="Times New Roman" w:cs="Times New Roman"/>
-              </w:rPr>
-              <w:t xml:space="preserve"> és </w:t>
-            </w:r>
-            <w:proofErr w:type="spellStart"/>
-            <w:r>
-              <w:rPr>
-                <w:rFonts w:ascii="Times New Roman" w:hAnsi="Times New Roman" w:cs="Times New Roman"/>
-              </w:rPr>
-              <w:t>RoomFrame</w:t>
-            </w:r>
-            <w:proofErr w:type="spellEnd"/>
-            <w:r>
-              <w:rPr>
-                <w:rFonts w:ascii="Times New Roman" w:hAnsi="Times New Roman" w:cs="Times New Roman"/>
-              </w:rPr>
-              <w:t xml:space="preserve"> osztályok elkészítése.</w:t>
+              <w:t>11.4.1 és 11.4.2 szekvencia diagrammok, és ItemFrame és RoomFrame osztályok elkészítése.</w:t>
             </w:r>
           </w:p>
         </w:tc>
@@ -7441,14 +6129,12 @@
                 <w:rFonts w:ascii="Times New Roman" w:hAnsi="Times New Roman" w:cs="Times New Roman"/>
               </w:rPr>
             </w:pPr>
-            <w:proofErr w:type="spellStart"/>
             <w:r>
               <w:rPr>
                 <w:rFonts w:ascii="Times New Roman" w:hAnsi="Times New Roman" w:cs="Times New Roman"/>
               </w:rPr>
               <w:t>Schulcz</w:t>
             </w:r>
-            <w:proofErr w:type="spellEnd"/>
           </w:p>
         </w:tc>
         <w:tc>
@@ -7474,14 +6160,12 @@
                 <w:rFonts w:ascii="Times New Roman" w:hAnsi="Times New Roman" w:cs="Times New Roman"/>
               </w:rPr>
             </w:pPr>
-            <w:proofErr w:type="spellStart"/>
             <w:r>
               <w:rPr>
                 <w:rFonts w:ascii="Times New Roman" w:hAnsi="Times New Roman" w:cs="Times New Roman"/>
               </w:rPr>
               <w:t>Menupanel</w:t>
             </w:r>
-            <w:proofErr w:type="spellEnd"/>
           </w:p>
         </w:tc>
       </w:tr>
@@ -7605,14 +6289,12 @@
                 <w:rFonts w:ascii="Times New Roman" w:hAnsi="Times New Roman" w:cs="Times New Roman"/>
               </w:rPr>
             </w:pPr>
-            <w:proofErr w:type="spellStart"/>
             <w:r>
               <w:rPr>
                 <w:rFonts w:ascii="Times New Roman" w:hAnsi="Times New Roman" w:cs="Times New Roman"/>
               </w:rPr>
               <w:t>UserPanel</w:t>
             </w:r>
-            <w:proofErr w:type="spellEnd"/>
           </w:p>
         </w:tc>
       </w:tr>
@@ -7736,33 +6418,11 @@
                 <w:rFonts w:ascii="Times New Roman" w:hAnsi="Times New Roman" w:cs="Times New Roman"/>
               </w:rPr>
             </w:pPr>
-            <w:proofErr w:type="spellStart"/>
             <w:r>
               <w:rPr>
                 <w:rFonts w:ascii="Times New Roman" w:hAnsi="Times New Roman" w:cs="Times New Roman"/>
               </w:rPr>
-              <w:t>GameFrame</w:t>
-            </w:r>
-            <w:proofErr w:type="spellEnd"/>
-            <w:r>
-              <w:rPr>
-                <w:rFonts w:ascii="Times New Roman" w:hAnsi="Times New Roman" w:cs="Times New Roman"/>
-              </w:rPr>
-              <w:t xml:space="preserve">, </w:t>
-            </w:r>
-            <w:proofErr w:type="spellStart"/>
-            <w:r>
-              <w:rPr>
-                <w:rFonts w:ascii="Times New Roman" w:hAnsi="Times New Roman" w:cs="Times New Roman"/>
-              </w:rPr>
-              <w:t>HomeFrame</w:t>
-            </w:r>
-            <w:proofErr w:type="spellEnd"/>
-            <w:r>
-              <w:rPr>
-                <w:rFonts w:ascii="Times New Roman" w:hAnsi="Times New Roman" w:cs="Times New Roman"/>
-              </w:rPr>
-              <w:t>, dokumentum megszerkesztése.</w:t>
+              <w:t>GameFrame, HomeFrame, dokumentum megszerkesztése.</w:t>
             </w:r>
           </w:p>
         </w:tc>
@@ -7831,7 +6491,7 @@
     <w:sdtContent>
       <w:p>
         <w:pPr>
-          <w:pStyle w:val="llb"/>
+          <w:pStyle w:val="Footer"/>
           <w:jc w:val="right"/>
           <w:rPr>
             <w:rFonts w:ascii="Times New Roman" w:hAnsi="Times New Roman" w:cs="Times New Roman"/>
@@ -7873,7 +6533,7 @@
   </w:sdt>
   <w:p>
     <w:pPr>
-      <w:pStyle w:val="llb"/>
+      <w:pStyle w:val="Footer"/>
       <w:rPr>
         <w:rFonts w:ascii="Times New Roman" w:hAnsi="Times New Roman" w:cs="Times New Roman"/>
       </w:rPr>
@@ -7943,7 +6603,6 @@
       </w:rPr>
       <w:ptab w:relativeTo="margin" w:alignment="right" w:leader="none"/>
     </w:r>
-    <w:proofErr w:type="spellStart"/>
     <w:r>
       <w:rPr>
         <w:rFonts w:ascii="Times New Roman" w:hAnsi="Times New Roman" w:cs="Times New Roman"/>
@@ -7952,7 +6611,6 @@
       </w:rPr>
       <w:t>pupakok</w:t>
     </w:r>
-    <w:proofErr w:type="spellEnd"/>
   </w:p>
 </w:hdr>
 </file>
@@ -8705,14 +7363,14 @@
     <w:lsdException w:name="Unresolved Mention" w:semiHidden="1" w:unhideWhenUsed="1"/>
     <w:lsdException w:name="Smart Link" w:semiHidden="1" w:unhideWhenUsed="1"/>
   </w:latentStyles>
-  <w:style w:type="paragraph" w:default="1" w:styleId="Norml">
+  <w:style w:type="paragraph" w:default="1" w:styleId="Normal">
     <w:name w:val="Normal"/>
     <w:qFormat/>
   </w:style>
-  <w:style w:type="paragraph" w:styleId="Cmsor1">
+  <w:style w:type="paragraph" w:styleId="Heading1">
     <w:name w:val="heading 1"/>
-    <w:basedOn w:val="Norml"/>
-    <w:next w:val="Norml"/>
+    <w:basedOn w:val="Normal"/>
+    <w:next w:val="Normal"/>
     <w:uiPriority w:val="9"/>
     <w:qFormat/>
     <w:pPr>
@@ -8726,10 +7384,10 @@
       <w:szCs w:val="40"/>
     </w:rPr>
   </w:style>
-  <w:style w:type="paragraph" w:styleId="Cmsor2">
+  <w:style w:type="paragraph" w:styleId="Heading2">
     <w:name w:val="heading 2"/>
-    <w:basedOn w:val="Norml"/>
-    <w:next w:val="Norml"/>
+    <w:basedOn w:val="Normal"/>
+    <w:next w:val="Normal"/>
     <w:uiPriority w:val="9"/>
     <w:unhideWhenUsed/>
     <w:qFormat/>
@@ -8744,10 +7402,10 @@
       <w:szCs w:val="32"/>
     </w:rPr>
   </w:style>
-  <w:style w:type="paragraph" w:styleId="Cmsor3">
+  <w:style w:type="paragraph" w:styleId="Heading3">
     <w:name w:val="heading 3"/>
-    <w:basedOn w:val="Norml"/>
-    <w:next w:val="Norml"/>
+    <w:basedOn w:val="Normal"/>
+    <w:next w:val="Normal"/>
     <w:uiPriority w:val="9"/>
     <w:unhideWhenUsed/>
     <w:qFormat/>
@@ -8763,10 +7421,10 @@
       <w:szCs w:val="28"/>
     </w:rPr>
   </w:style>
-  <w:style w:type="paragraph" w:styleId="Cmsor4">
+  <w:style w:type="paragraph" w:styleId="Heading4">
     <w:name w:val="heading 4"/>
-    <w:basedOn w:val="Norml"/>
-    <w:next w:val="Norml"/>
+    <w:basedOn w:val="Normal"/>
+    <w:next w:val="Normal"/>
     <w:uiPriority w:val="9"/>
     <w:unhideWhenUsed/>
     <w:qFormat/>
@@ -8782,10 +7440,10 @@
       <w:szCs w:val="24"/>
     </w:rPr>
   </w:style>
-  <w:style w:type="paragraph" w:styleId="Cmsor5">
+  <w:style w:type="paragraph" w:styleId="Heading5">
     <w:name w:val="heading 5"/>
-    <w:basedOn w:val="Norml"/>
-    <w:next w:val="Norml"/>
+    <w:basedOn w:val="Normal"/>
+    <w:next w:val="Normal"/>
     <w:uiPriority w:val="9"/>
     <w:semiHidden/>
     <w:unhideWhenUsed/>
@@ -8800,10 +7458,10 @@
       <w:color w:val="666666"/>
     </w:rPr>
   </w:style>
-  <w:style w:type="paragraph" w:styleId="Cmsor6">
+  <w:style w:type="paragraph" w:styleId="Heading6">
     <w:name w:val="heading 6"/>
-    <w:basedOn w:val="Norml"/>
-    <w:next w:val="Norml"/>
+    <w:basedOn w:val="Normal"/>
+    <w:next w:val="Normal"/>
     <w:uiPriority w:val="9"/>
     <w:semiHidden/>
     <w:unhideWhenUsed/>
@@ -8819,13 +7477,13 @@
       <w:color w:val="666666"/>
     </w:rPr>
   </w:style>
-  <w:style w:type="character" w:default="1" w:styleId="Bekezdsalapbettpusa">
+  <w:style w:type="character" w:default="1" w:styleId="DefaultParagraphFont">
     <w:name w:val="Default Paragraph Font"/>
     <w:uiPriority w:val="1"/>
     <w:semiHidden/>
     <w:unhideWhenUsed/>
   </w:style>
-  <w:style w:type="table" w:default="1" w:styleId="Normltblzat">
+  <w:style w:type="table" w:default="1" w:styleId="TableNormal">
     <w:name w:val="Normal Table"/>
     <w:uiPriority w:val="99"/>
     <w:semiHidden/>
@@ -8840,14 +7498,14 @@
       </w:tblCellMar>
     </w:tblPr>
   </w:style>
-  <w:style w:type="numbering" w:default="1" w:styleId="Nemlista">
+  <w:style w:type="numbering" w:default="1" w:styleId="NoList">
     <w:name w:val="No List"/>
     <w:uiPriority w:val="99"/>
     <w:semiHidden/>
     <w:unhideWhenUsed/>
   </w:style>
-  <w:style w:type="table" w:customStyle="1" w:styleId="TableNormal">
-    <w:name w:val="Table Normal"/>
+  <w:style w:type="table" w:customStyle="1" w:styleId="TableNormal1">
+    <w:name w:val="Table Normal1"/>
     <w:tblPr>
       <w:tblCellMar>
         <w:top w:w="0" w:type="dxa"/>
@@ -8857,10 +7515,10 @@
       </w:tblCellMar>
     </w:tblPr>
   </w:style>
-  <w:style w:type="paragraph" w:styleId="Cm">
+  <w:style w:type="paragraph" w:styleId="Title">
     <w:name w:val="Title"/>
-    <w:basedOn w:val="Norml"/>
-    <w:next w:val="Norml"/>
+    <w:basedOn w:val="Normal"/>
+    <w:next w:val="Normal"/>
     <w:uiPriority w:val="10"/>
     <w:qFormat/>
     <w:pPr>
@@ -8873,10 +7531,10 @@
       <w:szCs w:val="52"/>
     </w:rPr>
   </w:style>
-  <w:style w:type="paragraph" w:styleId="Alcm">
+  <w:style w:type="paragraph" w:styleId="Subtitle">
     <w:name w:val="Subtitle"/>
-    <w:basedOn w:val="Norml"/>
-    <w:next w:val="Norml"/>
+    <w:basedOn w:val="Normal"/>
+    <w:next w:val="Normal"/>
     <w:uiPriority w:val="11"/>
     <w:qFormat/>
     <w:pPr>
@@ -8891,7 +7549,7 @@
     </w:rPr>
   </w:style>
   <w:style w:type="table" w:customStyle="1" w:styleId="a">
-    <w:basedOn w:val="TableNormal"/>
+    <w:basedOn w:val="TableNormal1"/>
     <w:tblPr>
       <w:tblStyleRowBandSize w:val="1"/>
       <w:tblStyleColBandSize w:val="1"/>
@@ -8903,10 +7561,10 @@
       </w:tblCellMar>
     </w:tblPr>
   </w:style>
-  <w:style w:type="paragraph" w:styleId="lfej">
+  <w:style w:type="paragraph" w:styleId="Header">
     <w:name w:val="header"/>
-    <w:basedOn w:val="Norml"/>
-    <w:link w:val="lfejChar"/>
+    <w:basedOn w:val="Normal"/>
+    <w:link w:val="HeaderChar"/>
     <w:uiPriority w:val="99"/>
     <w:unhideWhenUsed/>
     <w:rsid w:val="00A126BB"/>
@@ -8918,17 +7576,17 @@
       <w:spacing w:line="240" w:lineRule="auto"/>
     </w:pPr>
   </w:style>
-  <w:style w:type="character" w:customStyle="1" w:styleId="lfejChar">
-    <w:name w:val="Élőfej Char"/>
-    <w:basedOn w:val="Bekezdsalapbettpusa"/>
-    <w:link w:val="lfej"/>
+  <w:style w:type="character" w:customStyle="1" w:styleId="HeaderChar">
+    <w:name w:val="Header Char"/>
+    <w:basedOn w:val="DefaultParagraphFont"/>
+    <w:link w:val="Header"/>
     <w:uiPriority w:val="99"/>
     <w:rsid w:val="00A126BB"/>
   </w:style>
-  <w:style w:type="paragraph" w:styleId="llb">
+  <w:style w:type="paragraph" w:styleId="Footer">
     <w:name w:val="footer"/>
-    <w:basedOn w:val="Norml"/>
-    <w:link w:val="llbChar"/>
+    <w:basedOn w:val="Normal"/>
+    <w:link w:val="FooterChar"/>
     <w:uiPriority w:val="99"/>
     <w:unhideWhenUsed/>
     <w:rsid w:val="00A126BB"/>
@@ -8940,10 +7598,10 @@
       <w:spacing w:line="240" w:lineRule="auto"/>
     </w:pPr>
   </w:style>
-  <w:style w:type="character" w:customStyle="1" w:styleId="llbChar">
-    <w:name w:val="Élőláb Char"/>
-    <w:basedOn w:val="Bekezdsalapbettpusa"/>
-    <w:link w:val="llb"/>
+  <w:style w:type="character" w:customStyle="1" w:styleId="FooterChar">
+    <w:name w:val="Footer Char"/>
+    <w:basedOn w:val="DefaultParagraphFont"/>
+    <w:link w:val="Footer"/>
     <w:uiPriority w:val="99"/>
     <w:rsid w:val="00A126BB"/>
   </w:style>
